--- a/Project_report/Term Project Report Draft.docx
+++ b/Project_report/Term Project Report Draft.docx
@@ -6,17 +6,19 @@
       <w:pPr>
         <w:jc w:val="both"/>
         <w:rPr>
-          <w:sz w:val="20"/>
-          <w:szCs w:val="20"/>
-        </w:rPr>
-      </w:pPr>
-      <w:r>
-        <w:rPr>
           <w:b/>
           <w:sz w:val="20"/>
           <w:szCs w:val="20"/>
           <w:u w:val="single"/>
         </w:rPr>
+      </w:pPr>
+      <w:r>
+        <w:rPr>
+          <w:b/>
+          <w:sz w:val="20"/>
+          <w:szCs w:val="20"/>
+          <w:u w:val="single"/>
+        </w:rPr>
         <w:t xml:space="preserve">Term </w:t>
       </w:r>
       <w:commentRangeStart w:id="0"/>
@@ -32,6 +34,70 @@
       <w:commentRangeEnd w:id="0"/>
       <w:r>
         <w:commentReference w:id="0"/>
+      </w:r>
+      <w:r>
+        <w:rPr>
+          <w:b/>
+          <w:sz w:val="20"/>
+          <w:szCs w:val="20"/>
+          <w:u w:val="single"/>
+        </w:rPr>
+        <w:t>, Introduction to Machine Learning 2020</w:t>
+      </w:r>
+    </w:p>
+    <w:p>
+      <w:pPr>
+        <w:jc w:val="both"/>
+        <w:rPr>
+          <w:b/>
+          <w:sz w:val="20"/>
+          <w:szCs w:val="20"/>
+          <w:u w:val="single"/>
+        </w:rPr>
+      </w:pPr>
+    </w:p>
+    <w:p>
+      <w:pPr>
+        <w:rPr>
+          <w:bCs/>
+          <w:sz w:val="20"/>
+          <w:szCs w:val="20"/>
+        </w:rPr>
+      </w:pPr>
+      <w:r>
+        <w:rPr>
+          <w:bCs/>
+          <w:sz w:val="20"/>
+          <w:szCs w:val="20"/>
+        </w:rPr>
+        <w:t>Group members:</w:t>
+      </w:r>
+      <w:r>
+        <w:rPr>
+          <w:bCs/>
+          <w:sz w:val="20"/>
+          <w:szCs w:val="20"/>
+        </w:rPr>
+        <w:br/>
+        <w:t>Julia Sanders</w:t>
+      </w:r>
+      <w:r>
+        <w:rPr>
+          <w:bCs/>
+          <w:sz w:val="20"/>
+          <w:szCs w:val="20"/>
+        </w:rPr>
+        <w:br/>
+        <w:t>Bernardo Williams</w:t>
+      </w:r>
+      <w:r>
+        <w:rPr>
+          <w:bCs/>
+          <w:sz w:val="20"/>
+          <w:szCs w:val="20"/>
+        </w:rPr>
+        <w:br/>
+        <w:t>Mikko Saukkoriipi</w:t>
       </w:r>
     </w:p>
     <w:p>
@@ -122,21 +188,7 @@
           <w:sz w:val="20"/>
           <w:szCs w:val="20"/>
         </w:rPr>
-        <w:t>In the project, the data used we</w:t>
-      </w:r>
-      <w:r>
-        <w:rPr>
-          <w:sz w:val="20"/>
-          <w:szCs w:val="20"/>
-        </w:rPr>
-        <w:t>re the daily means and standard deviations of measurements collected at the Hyytiälä forestry research station. On each day either: no event took place (which was classified as “nonevent” in the raw data set); or there was an event, which was subdivided in</w:t>
-      </w:r>
-      <w:r>
-        <w:rPr>
-          <w:sz w:val="20"/>
-          <w:szCs w:val="20"/>
-        </w:rPr>
-        <w:t xml:space="preserve">to three event types: “Ia”, “Ib” or “II”. </w:t>
+        <w:t xml:space="preserve">In the project, the data used were the daily means and standard deviations of measurements collected at the Hyytiälä forestry research station. On each day either: no event took place (which was classified as “nonevent” in the raw data set); or there was an event, which was subdivided into three event types: “Ia”, “Ib” or “II”. </w:t>
       </w:r>
     </w:p>
     <w:p>
@@ -159,14 +211,7 @@
           <w:sz w:val="20"/>
           <w:szCs w:val="20"/>
         </w:rPr>
-        <w:t>The goal of the project was to predict, given unseen atmospheric data as described above, firstly, whether an event took place (a binary classifier), and secondly, the type of event that occurred (multiclass class</w:t>
-      </w:r>
-      <w:r>
-        <w:rPr>
-          <w:sz w:val="20"/>
-          <w:szCs w:val="20"/>
-        </w:rPr>
-        <w:t xml:space="preserve">ifier). </w:t>
+        <w:t xml:space="preserve">The goal of the project was to predict, given unseen atmospheric data as described above, firstly, whether an event took place (a binary classifier), and secondly, the type of event that occurred (multiclass classifier). </w:t>
       </w:r>
     </w:p>
     <w:p>
@@ -234,7 +279,7 @@
           <w:sz w:val="20"/>
           <w:szCs w:val="20"/>
         </w:rPr>
-        <w:t xml:space="preserve">Our approach began by exploring a variety of models, including a mixture of generative and discriminative methods as well as some algorithmic approaches. </w:t>
+        <w:t>Our approach began by exploring a variety of models, including a mixture of generative and discriminative methods as well as some algorithmic approaches. The idea was then to combine best performing models (based on the accuracy), and calculate an average of the probabilities obtained from each method. The classifier would then output based on the value of this blended probability being greater than 0.5.</w:t>
       </w:r>
     </w:p>
     <w:p>
@@ -252,20 +297,6 @@
           <w:szCs w:val="20"/>
         </w:rPr>
       </w:pPr>
-      <w:r>
-        <w:rPr>
-          <w:sz w:val="20"/>
-          <w:szCs w:val="20"/>
-        </w:rPr>
-        <w:t>The idea was then to combine best performing models (based on the a</w:t>
-      </w:r>
-      <w:r>
-        <w:rPr>
-          <w:sz w:val="20"/>
-          <w:szCs w:val="20"/>
-        </w:rPr>
-        <w:t xml:space="preserve">ccuracy), and calculate an average of the probabilities obtained from each method. The classifier would then output based on the value of this blended probability being greater than 0.5. </w:t>
-      </w:r>
     </w:p>
     <w:p>
       <w:pPr>
@@ -278,22 +309,6 @@
         </w:pBdr>
         <w:jc w:val="both"/>
         <w:rPr>
-          <w:sz w:val="20"/>
-          <w:szCs w:val="20"/>
-        </w:rPr>
-      </w:pPr>
-    </w:p>
-    <w:p>
-      <w:pPr>
-        <w:pBdr>
-          <w:top w:val="nil"/>
-          <w:left w:val="nil"/>
-          <w:bottom w:val="nil"/>
-          <w:right w:val="nil"/>
-          <w:between w:val="nil"/>
-        </w:pBdr>
-        <w:jc w:val="both"/>
-        <w:rPr>
           <w:b/>
           <w:sz w:val="20"/>
           <w:szCs w:val="20"/>
@@ -305,14 +320,7 @@
           <w:sz w:val="20"/>
           <w:szCs w:val="20"/>
         </w:rPr>
-        <w:t>One of the biggest challenges to overcome in this project was the s</w:t>
-      </w:r>
-      <w:r>
-        <w:rPr>
-          <w:sz w:val="20"/>
-          <w:szCs w:val="20"/>
-        </w:rPr>
-        <w:t>ize of the data set. The full known data for training, validation and test consisted of 430 rows, which meant that the models needed to be finely tuned to obtain the best results.</w:t>
+        <w:t>One of the biggest challenges to overcome in this project was the size of the data set. The full known data for training, validation and test consisted of 430 rows, which meant that the models needed to be finely tuned to obtain the best results.</w:t>
       </w:r>
       <w:r>
         <w:rPr>
@@ -381,14 +389,7 @@
           <w:sz w:val="20"/>
           <w:szCs w:val="20"/>
         </w:rPr>
-        <w:t>To initially prepare the dat</w:t>
-      </w:r>
-      <w:r>
-        <w:rPr>
-          <w:sz w:val="20"/>
-          <w:szCs w:val="20"/>
-        </w:rPr>
-        <w:t>a for modelling, the following steps were made:</w:t>
+        <w:t>To initially prepare the data for modelling, the following steps were made:</w:t>
       </w:r>
     </w:p>
     <w:p>
@@ -490,21 +491,7 @@
           <w:sz w:val="20"/>
           <w:szCs w:val="20"/>
         </w:rPr>
-        <w:t>Initially, the data was split with a stra</w:t>
-      </w:r>
-      <w:r>
-        <w:rPr>
-          <w:sz w:val="20"/>
-          <w:szCs w:val="20"/>
-        </w:rPr>
-        <w:t xml:space="preserve">tified sample on the “class2” column only, that is, between event/non-event. This we found to give high differences in the error on the validation and test sets, which meant that we then resampled the train, test and validation to take a stratified sample </w:t>
-      </w:r>
-      <w:r>
-        <w:rPr>
-          <w:sz w:val="20"/>
-          <w:szCs w:val="20"/>
-        </w:rPr>
-        <w:t xml:space="preserve">between the “class4” variable. </w:t>
+        <w:t xml:space="preserve">Initially, the data was split with a stratified sample on the “class2” column only, that is, between event/non-event. This we found to give high differences in the error on the validation and test sets, which meant that we then resampled the train, test and validation to take a stratified sample between the “class4” variable. </w:t>
       </w:r>
     </w:p>
     <w:p>
@@ -522,14 +509,7 @@
           <w:sz w:val="20"/>
           <w:szCs w:val="20"/>
         </w:rPr>
-        <w:t xml:space="preserve">The data was split 60:20:20 into the training, validation and test sets. This gave 252 entries in the training set, 84 in the validation and 84 in the test set. As well as these, we also included a train/validation data set </w:t>
-      </w:r>
-      <w:r>
-        <w:rPr>
-          <w:sz w:val="20"/>
-          <w:szCs w:val="20"/>
-        </w:rPr>
-        <w:t xml:space="preserve">(80% of all data) for cross validation. </w:t>
+        <w:t xml:space="preserve">The data was split 60:20:20 into the training, validation and test sets. This gave 252 entries in the training set, 84 in the validation and 84 in the test set. As well as these, we also included a train/validation data set (80% of all data) for cross validation. </w:t>
       </w:r>
     </w:p>
     <w:p>
@@ -880,7 +860,6 @@
                 <w:sz w:val="20"/>
                 <w:szCs w:val="20"/>
               </w:rPr>
-              <w:lastRenderedPageBreak/>
               <w:t>Ia</w:t>
             </w:r>
           </w:p>
@@ -1331,14 +1310,7 @@
           <w:sz w:val="20"/>
           <w:szCs w:val="20"/>
         </w:rPr>
-        <w:t>Some models did not use the normalised data, for example decision trees. Whenever th</w:t>
-      </w:r>
-      <w:r>
-        <w:rPr>
-          <w:sz w:val="20"/>
-          <w:szCs w:val="20"/>
-        </w:rPr>
-        <w:t xml:space="preserve">e standard normalisation is not used, this is detailed in the model information. </w:t>
+        <w:t xml:space="preserve">Some models did not use the normalised data, for example decision trees. Whenever the standard normalisation is not used, this is detailed in the model information. </w:t>
       </w:r>
     </w:p>
     <w:p>
@@ -1365,18 +1337,61 @@
       <w:pPr>
         <w:shd w:val="clear" w:color="auto" w:fill="FFFFFF"/>
         <w:spacing w:after="240"/>
-        <w:jc w:val="both"/>
-        <w:rPr>
-          <w:sz w:val="20"/>
-          <w:szCs w:val="20"/>
-        </w:rPr>
-      </w:pPr>
-      <w:r>
-        <w:rPr>
-          <w:sz w:val="20"/>
-          <w:szCs w:val="20"/>
-        </w:rPr>
-        <w:t xml:space="preserve">In order to optimise our models, some feature selection was used. When this was applied to the model, it is outlined in the model description below. </w:t>
+        <w:jc w:val="center"/>
+        <w:rPr>
+          <w:i/>
+          <w:sz w:val="20"/>
+          <w:szCs w:val="20"/>
+        </w:rPr>
+      </w:pPr>
+      <w:r>
+        <w:rPr>
+          <w:i/>
+          <w:noProof/>
+          <w:sz w:val="20"/>
+          <w:szCs w:val="20"/>
+        </w:rPr>
+        <w:drawing>
+          <wp:inline distT="0" distB="0" distL="0" distR="0" wp14:anchorId="0D8230B9" wp14:editId="55F444B9">
+            <wp:extent cx="3600000" cy="3756296"/>
+            <wp:effectExtent l="0" t="0" r="635" b="0"/>
+            <wp:docPr id="24" name="Picture 24" descr="A picture containing text&#10;&#10;Description automatically generated"/>
+            <wp:cNvGraphicFramePr>
+              <a:graphicFrameLocks xmlns:a="http://schemas.openxmlformats.org/drawingml/2006/main" noChangeAspect="1"/>
+            </wp:cNvGraphicFramePr>
+            <a:graphic xmlns:a="http://schemas.openxmlformats.org/drawingml/2006/main">
+              <a:graphicData uri="http://schemas.openxmlformats.org/drawingml/2006/picture">
+                <pic:pic xmlns:pic="http://schemas.openxmlformats.org/drawingml/2006/picture">
+                  <pic:nvPicPr>
+                    <pic:cNvPr id="24" name="correlation_matrix.png"/>
+                    <pic:cNvPicPr/>
+                  </pic:nvPicPr>
+                  <pic:blipFill>
+                    <a:blip r:embed="rId10" cstate="print">
+                      <a:extLst>
+                        <a:ext uri="{28A0092B-C50C-407E-A947-70E740481C1C}">
+                          <a14:useLocalDpi xmlns:a14="http://schemas.microsoft.com/office/drawing/2010/main" val="0"/>
+                        </a:ext>
+                      </a:extLst>
+                    </a:blip>
+                    <a:stretch>
+                      <a:fillRect/>
+                    </a:stretch>
+                  </pic:blipFill>
+                  <pic:spPr>
+                    <a:xfrm>
+                      <a:off x="0" y="0"/>
+                      <a:ext cx="3600000" cy="3756296"/>
+                    </a:xfrm>
+                    <a:prstGeom prst="rect">
+                      <a:avLst/>
+                    </a:prstGeom>
+                  </pic:spPr>
+                </pic:pic>
+              </a:graphicData>
+            </a:graphic>
+          </wp:inline>
+        </w:drawing>
       </w:r>
     </w:p>
     <w:p>
@@ -1385,6 +1400,24 @@
         <w:spacing w:after="240"/>
         <w:jc w:val="both"/>
         <w:rPr>
+          <w:sz w:val="20"/>
+          <w:szCs w:val="20"/>
+        </w:rPr>
+      </w:pPr>
+      <w:r>
+        <w:rPr>
+          <w:sz w:val="20"/>
+          <w:szCs w:val="20"/>
+        </w:rPr>
+        <w:t xml:space="preserve">In order to optimise our models, some feature selection was used. When this was applied to the model, it is outlined in the model description below. </w:t>
+      </w:r>
+    </w:p>
+    <w:p>
+      <w:pPr>
+        <w:shd w:val="clear" w:color="auto" w:fill="FFFFFF"/>
+        <w:spacing w:after="240"/>
+        <w:jc w:val="both"/>
+        <w:rPr>
           <w:i/>
           <w:sz w:val="20"/>
           <w:szCs w:val="20"/>
@@ -1395,21 +1428,7 @@
           <w:sz w:val="20"/>
           <w:szCs w:val="20"/>
         </w:rPr>
-        <w:t>The ad</w:t>
-      </w:r>
-      <w:r>
-        <w:rPr>
-          <w:sz w:val="20"/>
-          <w:szCs w:val="20"/>
-        </w:rPr>
-        <w:t>vantages of feature selection in this case is that we can use it to reduce overfitting. Due to the small data size the model is more sensitive to noise in the data. By using feature selection, we reduce the amount of misleading data points. The following m</w:t>
-      </w:r>
-      <w:r>
-        <w:rPr>
-          <w:sz w:val="20"/>
-          <w:szCs w:val="20"/>
-        </w:rPr>
-        <w:t xml:space="preserve">ethods of feature selection were considered.  </w:t>
+        <w:t xml:space="preserve">The advantages of feature selection in this case is that we can use it to reduce overfitting. Due to the small data size the model is more sensitive to noise in the data. By using feature selection, we reduce the amount of misleading data points. The following methods of feature selection were considered.  </w:t>
       </w:r>
     </w:p>
     <w:p>
@@ -1466,16 +1485,21 @@
           <w:szCs w:val="21"/>
           <w:highlight w:val="white"/>
         </w:rPr>
-        <w:t>This method performs chi-squared tests on the data, which helps to determine the strength of each variable’s relationship with the output. This was implemented by using the SelectKBest fu</w:t>
-      </w:r>
-      <w:r>
+        <w:lastRenderedPageBreak/>
+        <w:t>This method performs chi-squared tests on the data, which helps to determine the strength of each variable’s relationship with the output. This was implemented by using the SelectKBest function from the sklearn.feature_selection library.</w:t>
+      </w:r>
+    </w:p>
+    <w:p>
+      <w:pPr>
+        <w:shd w:val="clear" w:color="auto" w:fill="FFFFFF"/>
+        <w:ind w:left="1440"/>
+        <w:jc w:val="both"/>
         <w:rPr>
           <w:sz w:val="21"/>
           <w:szCs w:val="21"/>
           <w:highlight w:val="white"/>
         </w:rPr>
-        <w:t>nction from the sklearn.feature_selection library.</w:t>
-      </w:r>
+      </w:pPr>
     </w:p>
     <w:p>
       <w:pPr>
@@ -1538,14 +1562,7 @@
           <w:sz w:val="20"/>
           <w:szCs w:val="20"/>
         </w:rPr>
-        <w:t>Since the impact of these varied on a case-by-case basis, the model</w:t>
-      </w:r>
-      <w:r>
-        <w:rPr>
-          <w:sz w:val="20"/>
-          <w:szCs w:val="20"/>
-        </w:rPr>
-        <w:t xml:space="preserve">s where feature selection is applied is detailed in the respective sections.  </w:t>
+        <w:t xml:space="preserve">Since the impact of these varied on a case-by-case basis, the models where feature selection is applied is detailed in the respective sections.  </w:t>
       </w:r>
     </w:p>
     <w:p>
@@ -1611,14 +1628,7 @@
           <w:sz w:val="20"/>
           <w:szCs w:val="20"/>
         </w:rPr>
-        <w:t xml:space="preserve"> To grow a classification decision tree, we use recursive binary splitting. The tree will assign the new observations ba</w:t>
-      </w:r>
-      <w:r>
-        <w:rPr>
-          <w:sz w:val="20"/>
-          <w:szCs w:val="20"/>
-        </w:rPr>
-        <w:t xml:space="preserve">sed on the region that it belongs to, based on the majority class in that region in the training set. </w:t>
+        <w:t xml:space="preserve"> To grow a classification decision tree, we use recursive binary splitting. The tree will assign the new observations based on the region that it belongs to, based on the majority class in that region in the training set. </w:t>
       </w:r>
     </w:p>
     <w:p>
@@ -1651,14 +1661,7 @@
           <w:sz w:val="20"/>
           <w:szCs w:val="20"/>
         </w:rPr>
-        <w:t>Using a decision tree for the classification task was good, as these handle well qualitative predictors, such as the event</w:t>
-      </w:r>
-      <w:r>
-        <w:rPr>
-          <w:sz w:val="20"/>
-          <w:szCs w:val="20"/>
-        </w:rPr>
-        <w:t xml:space="preserve"> class. One drawback of using this method is that decision trees are very sensitive to variation in the training data. This was of particular concern, since the training set size was very small.</w:t>
+        <w:t>Using a decision tree for the classification task was good, as these handle well qualitative predictors, such as the event class. One drawback of using this method is that decision trees are very sensitive to variation in the training data. This was of particular concern, since the training set size was very small.</w:t>
       </w:r>
     </w:p>
     <w:p>
@@ -1691,21 +1694,7 @@
           <w:sz w:val="20"/>
           <w:szCs w:val="20"/>
         </w:rPr>
-        <w:t>For this model the data was not normalised. The param</w:t>
-      </w:r>
-      <w:r>
-        <w:rPr>
-          <w:sz w:val="20"/>
-          <w:szCs w:val="20"/>
-        </w:rPr>
-        <w:t>eter for tuning was the depth of the tree. For each value for the depth, the model accuracy for decision trees was measured by the classification error rate, calculated using cross-validation over the training and validation sets combined, and the depth wa</w:t>
-      </w:r>
-      <w:r>
-        <w:rPr>
-          <w:sz w:val="20"/>
-          <w:szCs w:val="20"/>
-        </w:rPr>
-        <w:t>s chosen that minimised the 0-1 loss.</w:t>
+        <w:t>For this model the data was not normalised. The parameter for tuning was the depth of the tree. For each value for the depth, the model accuracy for decision trees was measured by the classification error rate, calculated using cross-validation over the training and validation sets combined, and the depth was chosen that minimised the 0-1 loss.</w:t>
       </w:r>
     </w:p>
     <w:p>
@@ -1722,7 +1711,6 @@
           <w:sz w:val="20"/>
           <w:szCs w:val="20"/>
         </w:rPr>
-        <w:lastRenderedPageBreak/>
         <w:drawing>
           <wp:inline distT="114300" distB="114300" distL="114300" distR="114300" wp14:anchorId="26BEC5E8" wp14:editId="7FBB1BC9">
             <wp:extent cx="3176348" cy="2195513"/>
@@ -1737,7 +1725,7 @@
                     <pic:cNvPicPr preferRelativeResize="0"/>
                   </pic:nvPicPr>
                   <pic:blipFill>
-                    <a:blip r:embed="rId10"/>
+                    <a:blip r:embed="rId11"/>
                     <a:srcRect/>
                     <a:stretch>
                       <a:fillRect/>
@@ -1823,6 +1811,7 @@
           <w:sz w:val="20"/>
           <w:szCs w:val="20"/>
         </w:rPr>
+        <w:lastRenderedPageBreak/>
         <w:drawing>
           <wp:inline distT="114300" distB="114300" distL="114300" distR="114300" wp14:anchorId="4825EB4D" wp14:editId="71C0B76B">
             <wp:extent cx="4330378" cy="2745253"/>
@@ -1837,7 +1826,7 @@
                     <pic:cNvPicPr preferRelativeResize="0"/>
                   </pic:nvPicPr>
                   <pic:blipFill>
-                    <a:blip r:embed="rId11"/>
+                    <a:blip r:embed="rId12"/>
                     <a:srcRect/>
                     <a:stretch>
                       <a:fillRect/>
@@ -1888,7 +1877,7 @@
                     <pic:cNvPicPr preferRelativeResize="0"/>
                   </pic:nvPicPr>
                   <pic:blipFill>
-                    <a:blip r:embed="rId12"/>
+                    <a:blip r:embed="rId13"/>
                     <a:srcRect/>
                     <a:stretch>
                       <a:fillRect/>
@@ -1964,7 +1953,6 @@
           <w:sz w:val="20"/>
           <w:szCs w:val="20"/>
         </w:rPr>
-        <w:lastRenderedPageBreak/>
         <w:t xml:space="preserve">Description: </w:t>
       </w:r>
       <w:r>
@@ -1972,21 +1960,7 @@
           <w:sz w:val="20"/>
           <w:szCs w:val="20"/>
         </w:rPr>
-        <w:t xml:space="preserve">The Random Forest classifier is an extension of decision trees that </w:t>
-      </w:r>
-      <w:r>
-        <w:rPr>
-          <w:sz w:val="20"/>
-          <w:szCs w:val="20"/>
-        </w:rPr>
-        <w:t>work by constructing multiple decision trees on the training set and outputting the modal class of each one. The method uses bootstrap aggregating (or bagging) to help avoid overfitting to the training set. The error was measured using the out-of-bag estim</w:t>
-      </w:r>
-      <w:r>
-        <w:rPr>
-          <w:sz w:val="20"/>
-          <w:szCs w:val="20"/>
-        </w:rPr>
-        <w:t xml:space="preserve">ate. </w:t>
+        <w:t xml:space="preserve">The Random Forest classifier is an extension of decision trees that work by constructing multiple decision trees on the training set and outputting the modal class of each one. The method uses bootstrap aggregating (or bagging) to help avoid overfitting to the training set. The error was measured using the out-of-bag estimate. </w:t>
       </w:r>
     </w:p>
     <w:p>
@@ -2019,14 +1993,7 @@
           <w:sz w:val="20"/>
           <w:szCs w:val="20"/>
         </w:rPr>
-        <w:t>Random forest classifiers will usually outperform a single decision tree, and help to overcome its issue of overfitting. However, they may still be susceptible to this issue, particularly due to the small size of the tr</w:t>
-      </w:r>
-      <w:r>
-        <w:rPr>
-          <w:sz w:val="20"/>
-          <w:szCs w:val="20"/>
-        </w:rPr>
-        <w:t xml:space="preserve">aining data. </w:t>
+        <w:t xml:space="preserve">Random forest classifiers will usually outperform a single decision tree, and help to overcome its issue of overfitting. However, they may still be susceptible to this issue, particularly due to the small size of the training data. </w:t>
       </w:r>
     </w:p>
     <w:p>
@@ -2053,14 +2020,7 @@
           <w:sz w:val="20"/>
           <w:szCs w:val="20"/>
         </w:rPr>
-        <w:t>: The 2 parameters for tuning the model are the number of trees in the RF and the number of variables that are chosen randomly at each node. The error on the validation set for tuning was calculated using the out-of-bag error. The results of the analysis o</w:t>
-      </w:r>
-      <w:r>
-        <w:rPr>
-          <w:sz w:val="20"/>
-          <w:szCs w:val="20"/>
-        </w:rPr>
-        <w:t xml:space="preserve">n the training set are displayed below. The final model chosen for use on the test set used the number of features chosen at each step was log2, and a total of 410 trees. </w:t>
+        <w:t xml:space="preserve">: The 2 parameters for tuning the model are the number of trees in the RF and the number of variables that are chosen randomly at each node. The error on the validation set for tuning was calculated using the out-of-bag error. The results of the analysis on the training set are displayed below. The final model chosen for use on the test set used the number of features chosen at each step was log2, and a total of 410 trees. </w:t>
       </w:r>
     </w:p>
     <w:p>
@@ -2080,6 +2040,7 @@
           <w:sz w:val="20"/>
           <w:szCs w:val="20"/>
         </w:rPr>
+        <w:lastRenderedPageBreak/>
         <w:drawing>
           <wp:inline distT="114300" distB="114300" distL="114300" distR="114300" wp14:anchorId="0349AA96" wp14:editId="3C21FE34">
             <wp:extent cx="3960000" cy="2520000"/>
@@ -2094,7 +2055,7 @@
                     <pic:cNvPicPr preferRelativeResize="0"/>
                   </pic:nvPicPr>
                   <pic:blipFill>
-                    <a:blip r:embed="rId13"/>
+                    <a:blip r:embed="rId14"/>
                     <a:srcRect/>
                     <a:stretch>
                       <a:fillRect/>
@@ -2175,389 +2136,6 @@
                 <pic:pic xmlns:pic="http://schemas.openxmlformats.org/drawingml/2006/picture">
                   <pic:nvPicPr>
                     <pic:cNvPr id="0" name="image16.png"/>
-                    <pic:cNvPicPr preferRelativeResize="0"/>
-                  </pic:nvPicPr>
-                  <pic:blipFill>
-                    <a:blip r:embed="rId14"/>
-                    <a:srcRect/>
-                    <a:stretch>
-                      <a:fillRect/>
-                    </a:stretch>
-                  </pic:blipFill>
-                  <pic:spPr>
-                    <a:xfrm>
-                      <a:off x="0" y="0"/>
-                      <a:ext cx="2880000" cy="2160000"/>
-                    </a:xfrm>
-                    <a:prstGeom prst="rect">
-                      <a:avLst/>
-                    </a:prstGeom>
-                    <a:ln/>
-                  </pic:spPr>
-                </pic:pic>
-              </a:graphicData>
-            </a:graphic>
-          </wp:inline>
-        </w:drawing>
-      </w:r>
-    </w:p>
-    <w:p>
-      <w:pPr>
-        <w:jc w:val="both"/>
-        <w:rPr>
-          <w:sz w:val="20"/>
-          <w:szCs w:val="20"/>
-          <w:u w:val="single"/>
-        </w:rPr>
-      </w:pPr>
-    </w:p>
-    <w:p>
-      <w:pPr>
-        <w:jc w:val="both"/>
-        <w:rPr>
-          <w:sz w:val="20"/>
-          <w:szCs w:val="20"/>
-          <w:u w:val="single"/>
-        </w:rPr>
-      </w:pPr>
-      <w:r>
-        <w:rPr>
-          <w:b/>
-          <w:sz w:val="20"/>
-          <w:szCs w:val="20"/>
-          <w:u w:val="single"/>
-        </w:rPr>
-        <w:t>Extrem</w:t>
-      </w:r>
-      <w:r>
-        <w:rPr>
-          <w:b/>
-          <w:sz w:val="20"/>
-          <w:szCs w:val="20"/>
-          <w:u w:val="single"/>
-        </w:rPr>
-        <w:t>e Gradient Boosting:</w:t>
-      </w:r>
-    </w:p>
-    <w:p>
-      <w:pPr>
-        <w:jc w:val="both"/>
-        <w:rPr>
-          <w:sz w:val="20"/>
-          <w:szCs w:val="20"/>
-        </w:rPr>
-      </w:pPr>
-      <w:r>
-        <w:rPr>
-          <w:i/>
-          <w:sz w:val="20"/>
-          <w:szCs w:val="20"/>
-        </w:rPr>
-        <w:t xml:space="preserve">Description: </w:t>
-      </w:r>
-      <w:r>
-        <w:rPr>
-          <w:sz w:val="20"/>
-          <w:szCs w:val="20"/>
-        </w:rPr>
-        <w:t>Extreme Gradient Boosting is a supervised learning method that uses a decision tree as its base. It is an ensemble method that constructs several decision trees iteratively.</w:t>
-      </w:r>
-    </w:p>
-    <w:p>
-      <w:pPr>
-        <w:jc w:val="both"/>
-        <w:rPr>
-          <w:sz w:val="20"/>
-          <w:szCs w:val="20"/>
-        </w:rPr>
-      </w:pPr>
-    </w:p>
-    <w:p>
-      <w:pPr>
-        <w:jc w:val="both"/>
-        <w:rPr>
-          <w:sz w:val="20"/>
-          <w:szCs w:val="20"/>
-        </w:rPr>
-      </w:pPr>
-      <w:r>
-        <w:rPr>
-          <w:i/>
-          <w:sz w:val="20"/>
-          <w:szCs w:val="20"/>
-        </w:rPr>
-        <w:lastRenderedPageBreak/>
-        <w:t xml:space="preserve">Advantages and Disadvantages: </w:t>
-      </w:r>
-      <w:r>
-        <w:rPr>
-          <w:sz w:val="20"/>
-          <w:szCs w:val="20"/>
-        </w:rPr>
-        <w:t>The XGB method is</w:t>
-      </w:r>
-      <w:r>
-        <w:rPr>
-          <w:sz w:val="20"/>
-          <w:szCs w:val="20"/>
-        </w:rPr>
-        <w:t xml:space="preserve"> advantageous to use as it is efficient and helps to reduce overfitting of data. However, XGB may not perform well on a small training set (such as in this case). </w:t>
-      </w:r>
-    </w:p>
-    <w:p>
-      <w:pPr>
-        <w:shd w:val="clear" w:color="auto" w:fill="FFFFFF"/>
-        <w:spacing w:before="440" w:line="342" w:lineRule="auto"/>
-        <w:ind w:right="440"/>
-        <w:jc w:val="both"/>
-        <w:rPr>
-          <w:sz w:val="20"/>
-          <w:szCs w:val="20"/>
-        </w:rPr>
-      </w:pPr>
-      <w:r>
-        <w:rPr>
-          <w:i/>
-          <w:sz w:val="20"/>
-          <w:szCs w:val="20"/>
-        </w:rPr>
-        <w:t xml:space="preserve">Tuning: </w:t>
-      </w:r>
-      <w:r>
-        <w:rPr>
-          <w:sz w:val="20"/>
-          <w:szCs w:val="20"/>
-        </w:rPr>
-        <w:t xml:space="preserve">To tune the model, the 5 needed parameters were found through a random grid search. </w:t>
-      </w:r>
-      <w:r>
-        <w:rPr>
-          <w:sz w:val="20"/>
-          <w:szCs w:val="20"/>
-        </w:rPr>
-        <w:t>The parameters are:</w:t>
-      </w:r>
-      <w:r>
-        <w:rPr>
-          <w:sz w:val="20"/>
-          <w:szCs w:val="20"/>
-        </w:rPr>
-        <w:br/>
-      </w:r>
-      <w:r>
-        <w:rPr>
-          <w:sz w:val="20"/>
-          <w:szCs w:val="20"/>
-        </w:rPr>
-        <w:tab/>
-        <w:t>- colsample_bytree: the subsample ratio of columns when constructing each tree</w:t>
-      </w:r>
-      <w:r>
-        <w:rPr>
-          <w:sz w:val="20"/>
-          <w:szCs w:val="20"/>
-        </w:rPr>
-        <w:br/>
-      </w:r>
-      <w:r>
-        <w:rPr>
-          <w:sz w:val="20"/>
-          <w:szCs w:val="20"/>
-        </w:rPr>
-        <w:tab/>
-        <w:t>- gamma: Minimum loss reduction required to make a further partition on a leaf node of the tree</w:t>
-      </w:r>
-      <w:r>
-        <w:rPr>
-          <w:sz w:val="20"/>
-          <w:szCs w:val="20"/>
-        </w:rPr>
-        <w:br/>
-      </w:r>
-      <w:r>
-        <w:rPr>
-          <w:sz w:val="20"/>
-          <w:szCs w:val="20"/>
-        </w:rPr>
-        <w:tab/>
-        <w:t>- learning_rate: Step size shrinkage used in update to pre</w:t>
-      </w:r>
-      <w:r>
-        <w:rPr>
-          <w:sz w:val="20"/>
-          <w:szCs w:val="20"/>
-        </w:rPr>
-        <w:t>vents overfitting</w:t>
-      </w:r>
-      <w:r>
-        <w:rPr>
-          <w:sz w:val="20"/>
-          <w:szCs w:val="20"/>
-        </w:rPr>
-        <w:br/>
-      </w:r>
-      <w:r>
-        <w:rPr>
-          <w:sz w:val="20"/>
-          <w:szCs w:val="20"/>
-        </w:rPr>
-        <w:tab/>
-        <w:t>- max_depth: Maximum depth of a tree</w:t>
-      </w:r>
-      <w:r>
-        <w:rPr>
-          <w:sz w:val="20"/>
-          <w:szCs w:val="20"/>
-        </w:rPr>
-        <w:br/>
-      </w:r>
-      <w:r>
-        <w:rPr>
-          <w:sz w:val="20"/>
-          <w:szCs w:val="20"/>
-        </w:rPr>
-        <w:tab/>
-        <w:t>- n_estimators: Size of sample of trees generated</w:t>
-      </w:r>
-      <w:r>
-        <w:rPr>
-          <w:sz w:val="20"/>
-          <w:szCs w:val="20"/>
-        </w:rPr>
-        <w:br/>
-      </w:r>
-      <w:r>
-        <w:rPr>
-          <w:sz w:val="20"/>
-          <w:szCs w:val="20"/>
-        </w:rPr>
-        <w:tab/>
-        <w:t xml:space="preserve">- subsample: Subsample ratio of the training set </w:t>
-      </w:r>
-      <w:r>
-        <w:rPr>
-          <w:sz w:val="20"/>
-          <w:szCs w:val="20"/>
-        </w:rPr>
-        <w:br/>
-        <w:t>The results of the parameters found from the random grid search on the validation set are shown be</w:t>
-      </w:r>
-      <w:r>
-        <w:rPr>
-          <w:sz w:val="20"/>
-          <w:szCs w:val="20"/>
-        </w:rPr>
-        <w:t xml:space="preserve">low: </w:t>
-      </w:r>
-    </w:p>
-    <w:p>
-      <w:pPr>
-        <w:shd w:val="clear" w:color="auto" w:fill="FFFFFF"/>
-        <w:spacing w:before="440" w:line="342" w:lineRule="auto"/>
-        <w:ind w:right="440"/>
-        <w:jc w:val="both"/>
-        <w:rPr>
-          <w:rFonts w:ascii="Courier New" w:eastAsia="Courier New" w:hAnsi="Courier New" w:cs="Courier New"/>
-          <w:sz w:val="21"/>
-          <w:szCs w:val="21"/>
-          <w:highlight w:val="white"/>
-        </w:rPr>
-      </w:pPr>
-      <w:r>
-        <w:rPr>
-          <w:rFonts w:ascii="Courier New" w:eastAsia="Courier New" w:hAnsi="Courier New" w:cs="Courier New"/>
-          <w:sz w:val="21"/>
-          <w:szCs w:val="21"/>
-          <w:highlight w:val="white"/>
-        </w:rPr>
-        <w:t>{'colsample_bytree': 0.9915346248162882, 'gamma': 0.4812236474710556, 'learning_rate': 0.10553468874760924, 'max_depth': 3, 'n_estimators': 212, 'subsample': 0.6592347719813599}</w:t>
-      </w:r>
-    </w:p>
-    <w:p>
-      <w:pPr>
-        <w:shd w:val="clear" w:color="auto" w:fill="FFFFFF"/>
-        <w:spacing w:before="440" w:line="342" w:lineRule="auto"/>
-        <w:ind w:right="440"/>
-        <w:jc w:val="both"/>
-        <w:rPr>
-          <w:rFonts w:ascii="Courier New" w:eastAsia="Courier New" w:hAnsi="Courier New" w:cs="Courier New"/>
-          <w:sz w:val="21"/>
-          <w:szCs w:val="21"/>
-          <w:highlight w:val="white"/>
-        </w:rPr>
-      </w:pPr>
-      <w:r>
-        <w:rPr>
-          <w:sz w:val="20"/>
-          <w:szCs w:val="20"/>
-        </w:rPr>
-        <w:t xml:space="preserve">The parameter values found gave a 5-fold CV accuracy of 90.4%. </w:t>
-      </w:r>
-    </w:p>
-    <w:p>
-      <w:pPr>
-        <w:shd w:val="clear" w:color="auto" w:fill="FFFFFF"/>
-        <w:spacing w:before="440" w:line="342" w:lineRule="auto"/>
-        <w:ind w:right="440"/>
-        <w:jc w:val="both"/>
-        <w:rPr>
-          <w:rFonts w:ascii="Courier New" w:eastAsia="Courier New" w:hAnsi="Courier New" w:cs="Courier New"/>
-          <w:sz w:val="21"/>
-          <w:szCs w:val="21"/>
-          <w:highlight w:val="white"/>
-        </w:rPr>
-      </w:pPr>
-      <w:r>
-        <w:rPr>
-          <w:i/>
-          <w:sz w:val="20"/>
-          <w:szCs w:val="20"/>
-        </w:rPr>
-        <w:t>Results:</w:t>
-      </w:r>
-      <w:r>
-        <w:rPr>
-          <w:i/>
-          <w:sz w:val="20"/>
-          <w:szCs w:val="20"/>
-        </w:rPr>
-        <w:t xml:space="preserve"> </w:t>
-      </w:r>
-      <w:r>
-        <w:rPr>
-          <w:sz w:val="20"/>
-          <w:szCs w:val="20"/>
-        </w:rPr>
-        <w:t xml:space="preserve">With the above parameter values, the final accuracy on the test set was 87%. Below is shown a heatmap of predicted vs actual classes. </w:t>
-      </w:r>
-    </w:p>
-    <w:p>
-      <w:pPr>
-        <w:jc w:val="center"/>
-        <w:rPr>
-          <w:sz w:val="20"/>
-          <w:szCs w:val="20"/>
-          <w:u w:val="single"/>
-        </w:rPr>
-      </w:pPr>
-      <w:r>
-        <w:rPr>
-          <w:noProof/>
-          <w:sz w:val="20"/>
-          <w:szCs w:val="20"/>
-          <w:u w:val="single"/>
-        </w:rPr>
-        <w:drawing>
-          <wp:inline distT="114300" distB="114300" distL="114300" distR="114300" wp14:anchorId="65CEAA6A" wp14:editId="446C9473">
-            <wp:extent cx="2880000" cy="2160000"/>
-            <wp:effectExtent l="0" t="0" r="0" b="0"/>
-            <wp:docPr id="3" name="image15.png"/>
-            <wp:cNvGraphicFramePr/>
-            <a:graphic xmlns:a="http://schemas.openxmlformats.org/drawingml/2006/main">
-              <a:graphicData uri="http://schemas.openxmlformats.org/drawingml/2006/picture">
-                <pic:pic xmlns:pic="http://schemas.openxmlformats.org/drawingml/2006/picture">
-                  <pic:nvPicPr>
-                    <pic:cNvPr id="0" name="image15.png"/>
                     <pic:cNvPicPr preferRelativeResize="0"/>
                   </pic:nvPicPr>
                   <pic:blipFill>
@@ -2605,10 +2183,353 @@
       </w:pPr>
       <w:r>
         <w:rPr>
+          <w:b/>
           <w:sz w:val="20"/>
           <w:szCs w:val="20"/>
           <w:u w:val="single"/>
         </w:rPr>
+        <w:t>Extreme Gradient Boosting:</w:t>
+      </w:r>
+    </w:p>
+    <w:p>
+      <w:pPr>
+        <w:jc w:val="both"/>
+        <w:rPr>
+          <w:sz w:val="20"/>
+          <w:szCs w:val="20"/>
+        </w:rPr>
+      </w:pPr>
+      <w:r>
+        <w:rPr>
+          <w:i/>
+          <w:sz w:val="20"/>
+          <w:szCs w:val="20"/>
+        </w:rPr>
+        <w:t xml:space="preserve">Description: </w:t>
+      </w:r>
+      <w:r>
+        <w:rPr>
+          <w:sz w:val="20"/>
+          <w:szCs w:val="20"/>
+        </w:rPr>
+        <w:t>Extreme Gradient Boosting is a supervised learning method that uses a decision tree as its base. It is an ensemble method that constructs several decision trees iteratively.</w:t>
+      </w:r>
+    </w:p>
+    <w:p>
+      <w:pPr>
+        <w:jc w:val="both"/>
+        <w:rPr>
+          <w:sz w:val="20"/>
+          <w:szCs w:val="20"/>
+        </w:rPr>
+      </w:pPr>
+    </w:p>
+    <w:p>
+      <w:pPr>
+        <w:jc w:val="both"/>
+        <w:rPr>
+          <w:sz w:val="20"/>
+          <w:szCs w:val="20"/>
+        </w:rPr>
+      </w:pPr>
+      <w:r>
+        <w:rPr>
+          <w:i/>
+          <w:sz w:val="20"/>
+          <w:szCs w:val="20"/>
+        </w:rPr>
+        <w:t xml:space="preserve">Advantages and Disadvantages: </w:t>
+      </w:r>
+      <w:r>
+        <w:rPr>
+          <w:sz w:val="20"/>
+          <w:szCs w:val="20"/>
+        </w:rPr>
+        <w:t xml:space="preserve">The XGB method is advantageous to use as it is efficient and helps to reduce overfitting of data. However, XGB may not perform well on a small training set (such as in this case). </w:t>
+      </w:r>
+    </w:p>
+    <w:p>
+      <w:pPr>
+        <w:shd w:val="clear" w:color="auto" w:fill="FFFFFF"/>
+        <w:spacing w:before="440" w:line="342" w:lineRule="auto"/>
+        <w:ind w:right="440"/>
+        <w:jc w:val="both"/>
+        <w:rPr>
+          <w:sz w:val="20"/>
+          <w:szCs w:val="20"/>
+        </w:rPr>
+      </w:pPr>
+      <w:r>
+        <w:rPr>
+          <w:i/>
+          <w:sz w:val="20"/>
+          <w:szCs w:val="20"/>
+        </w:rPr>
+        <w:t xml:space="preserve">Tuning: </w:t>
+      </w:r>
+      <w:r>
+        <w:rPr>
+          <w:sz w:val="20"/>
+          <w:szCs w:val="20"/>
+        </w:rPr>
+        <w:t>To tune the model, the 5 needed parameters were found through a random grid search. The parameters are:</w:t>
+      </w:r>
+      <w:r>
+        <w:rPr>
+          <w:sz w:val="20"/>
+          <w:szCs w:val="20"/>
+        </w:rPr>
+        <w:br/>
+      </w:r>
+      <w:r>
+        <w:rPr>
+          <w:sz w:val="20"/>
+          <w:szCs w:val="20"/>
+        </w:rPr>
+        <w:tab/>
+        <w:t>- colsample_bytree: the subsample ratio of columns when constructing each tree</w:t>
+      </w:r>
+      <w:r>
+        <w:rPr>
+          <w:sz w:val="20"/>
+          <w:szCs w:val="20"/>
+        </w:rPr>
+        <w:br/>
+      </w:r>
+      <w:r>
+        <w:rPr>
+          <w:sz w:val="20"/>
+          <w:szCs w:val="20"/>
+        </w:rPr>
+        <w:tab/>
+        <w:t>- gamma: Minimum loss reduction required to make a further partition on a leaf node of the tree</w:t>
+      </w:r>
+      <w:r>
+        <w:rPr>
+          <w:sz w:val="20"/>
+          <w:szCs w:val="20"/>
+        </w:rPr>
+        <w:br/>
+      </w:r>
+      <w:r>
+        <w:rPr>
+          <w:sz w:val="20"/>
+          <w:szCs w:val="20"/>
+        </w:rPr>
+        <w:tab/>
+        <w:t>- learning_rate: Step size shrinkage used in update to prevents overfitting</w:t>
+      </w:r>
+      <w:r>
+        <w:rPr>
+          <w:sz w:val="20"/>
+          <w:szCs w:val="20"/>
+        </w:rPr>
+        <w:br/>
+      </w:r>
+      <w:r>
+        <w:rPr>
+          <w:sz w:val="20"/>
+          <w:szCs w:val="20"/>
+        </w:rPr>
+        <w:tab/>
+        <w:t>- max_depth: Maximum depth of a tree</w:t>
+      </w:r>
+      <w:r>
+        <w:rPr>
+          <w:sz w:val="20"/>
+          <w:szCs w:val="20"/>
+        </w:rPr>
+        <w:br/>
+      </w:r>
+      <w:r>
+        <w:rPr>
+          <w:sz w:val="20"/>
+          <w:szCs w:val="20"/>
+        </w:rPr>
+        <w:tab/>
+        <w:t>- n_estimators: Size of sample of trees generated</w:t>
+      </w:r>
+      <w:r>
+        <w:rPr>
+          <w:sz w:val="20"/>
+          <w:szCs w:val="20"/>
+        </w:rPr>
+        <w:br/>
+      </w:r>
+      <w:r>
+        <w:rPr>
+          <w:sz w:val="20"/>
+          <w:szCs w:val="20"/>
+        </w:rPr>
+        <w:tab/>
+        <w:t xml:space="preserve">- subsample: Subsample ratio of the training set </w:t>
+      </w:r>
+      <w:r>
+        <w:rPr>
+          <w:sz w:val="20"/>
+          <w:szCs w:val="20"/>
+        </w:rPr>
+        <w:br/>
+      </w:r>
+      <w:r>
+        <w:rPr>
+          <w:sz w:val="20"/>
+          <w:szCs w:val="20"/>
+        </w:rPr>
+        <w:lastRenderedPageBreak/>
+        <w:t xml:space="preserve">The results of the parameters found from the random grid search on the validation set are shown below: </w:t>
+      </w:r>
+    </w:p>
+    <w:p>
+      <w:pPr>
+        <w:shd w:val="clear" w:color="auto" w:fill="FFFFFF"/>
+        <w:spacing w:before="440" w:line="342" w:lineRule="auto"/>
+        <w:ind w:right="440"/>
+        <w:jc w:val="both"/>
+        <w:rPr>
+          <w:rFonts w:ascii="Courier New" w:eastAsia="Courier New" w:hAnsi="Courier New" w:cs="Courier New"/>
+          <w:sz w:val="21"/>
+          <w:szCs w:val="21"/>
+          <w:highlight w:val="white"/>
+        </w:rPr>
+      </w:pPr>
+      <w:r>
+        <w:rPr>
+          <w:rFonts w:ascii="Courier New" w:eastAsia="Courier New" w:hAnsi="Courier New" w:cs="Courier New"/>
+          <w:sz w:val="21"/>
+          <w:szCs w:val="21"/>
+          <w:highlight w:val="white"/>
+        </w:rPr>
+        <w:t>{'colsample_bytree': 0.9915346248162882, 'gamma': 0.4812236474710556, 'learning_rate': 0.10553468874760924, 'max_depth': 3, 'n_estimators': 212, 'subsample': 0.6592347719813599}</w:t>
+      </w:r>
+    </w:p>
+    <w:p>
+      <w:pPr>
+        <w:shd w:val="clear" w:color="auto" w:fill="FFFFFF"/>
+        <w:spacing w:before="440" w:line="342" w:lineRule="auto"/>
+        <w:ind w:right="440"/>
+        <w:jc w:val="both"/>
+        <w:rPr>
+          <w:rFonts w:ascii="Courier New" w:eastAsia="Courier New" w:hAnsi="Courier New" w:cs="Courier New"/>
+          <w:sz w:val="21"/>
+          <w:szCs w:val="21"/>
+          <w:highlight w:val="white"/>
+        </w:rPr>
+      </w:pPr>
+      <w:r>
+        <w:rPr>
+          <w:sz w:val="20"/>
+          <w:szCs w:val="20"/>
+        </w:rPr>
+        <w:t xml:space="preserve">The parameter values found gave a 5-fold CV accuracy of 90.4%. </w:t>
+      </w:r>
+    </w:p>
+    <w:p>
+      <w:pPr>
+        <w:shd w:val="clear" w:color="auto" w:fill="FFFFFF"/>
+        <w:spacing w:before="440" w:line="342" w:lineRule="auto"/>
+        <w:ind w:right="440"/>
+        <w:jc w:val="both"/>
+        <w:rPr>
+          <w:rFonts w:ascii="Courier New" w:eastAsia="Courier New" w:hAnsi="Courier New" w:cs="Courier New"/>
+          <w:sz w:val="21"/>
+          <w:szCs w:val="21"/>
+          <w:highlight w:val="white"/>
+        </w:rPr>
+      </w:pPr>
+      <w:r>
+        <w:rPr>
+          <w:i/>
+          <w:sz w:val="20"/>
+          <w:szCs w:val="20"/>
+        </w:rPr>
+        <w:t xml:space="preserve">Results: </w:t>
+      </w:r>
+      <w:r>
+        <w:rPr>
+          <w:sz w:val="20"/>
+          <w:szCs w:val="20"/>
+        </w:rPr>
+        <w:t xml:space="preserve">With the above parameter values, the final accuracy on the test set was 87%. Below is shown a heatmap of predicted vs actual classes. </w:t>
+      </w:r>
+    </w:p>
+    <w:p>
+      <w:pPr>
+        <w:jc w:val="center"/>
+        <w:rPr>
+          <w:sz w:val="20"/>
+          <w:szCs w:val="20"/>
+          <w:u w:val="single"/>
+        </w:rPr>
+      </w:pPr>
+      <w:r>
+        <w:rPr>
+          <w:noProof/>
+          <w:sz w:val="20"/>
+          <w:szCs w:val="20"/>
+        </w:rPr>
+        <w:drawing>
+          <wp:inline distT="114300" distB="114300" distL="114300" distR="114300" wp14:anchorId="65CEAA6A" wp14:editId="446C9473">
+            <wp:extent cx="2880000" cy="2160000"/>
+            <wp:effectExtent l="0" t="0" r="0" b="0"/>
+            <wp:docPr id="3" name="image15.png"/>
+            <wp:cNvGraphicFramePr/>
+            <a:graphic xmlns:a="http://schemas.openxmlformats.org/drawingml/2006/main">
+              <a:graphicData uri="http://schemas.openxmlformats.org/drawingml/2006/picture">
+                <pic:pic xmlns:pic="http://schemas.openxmlformats.org/drawingml/2006/picture">
+                  <pic:nvPicPr>
+                    <pic:cNvPr id="0" name="image15.png"/>
+                    <pic:cNvPicPr preferRelativeResize="0"/>
+                  </pic:nvPicPr>
+                  <pic:blipFill>
+                    <a:blip r:embed="rId16"/>
+                    <a:srcRect/>
+                    <a:stretch>
+                      <a:fillRect/>
+                    </a:stretch>
+                  </pic:blipFill>
+                  <pic:spPr>
+                    <a:xfrm>
+                      <a:off x="0" y="0"/>
+                      <a:ext cx="2880000" cy="2160000"/>
+                    </a:xfrm>
+                    <a:prstGeom prst="rect">
+                      <a:avLst/>
+                    </a:prstGeom>
+                    <a:ln/>
+                  </pic:spPr>
+                </pic:pic>
+              </a:graphicData>
+            </a:graphic>
+          </wp:inline>
+        </w:drawing>
+      </w:r>
+    </w:p>
+    <w:p>
+      <w:pPr>
+        <w:jc w:val="both"/>
+        <w:rPr>
+          <w:sz w:val="20"/>
+          <w:szCs w:val="20"/>
+          <w:u w:val="single"/>
+        </w:rPr>
+      </w:pPr>
+    </w:p>
+    <w:p>
+      <w:pPr>
+        <w:jc w:val="both"/>
+        <w:rPr>
+          <w:sz w:val="20"/>
+          <w:szCs w:val="20"/>
+          <w:u w:val="single"/>
+        </w:rPr>
+      </w:pPr>
+      <w:r>
+        <w:rPr>
+          <w:sz w:val="20"/>
+          <w:szCs w:val="20"/>
+          <w:u w:val="single"/>
+        </w:rPr>
         <w:t>KNN</w:t>
       </w:r>
     </w:p>
@@ -2633,14 +2554,7 @@
           <w:sz w:val="20"/>
           <w:szCs w:val="20"/>
         </w:rPr>
-        <w:t>This model computes a distance between each new observation and the training set data and classifies based on the classes of its nearest neighbours in the training set. The algorithm uses the normalised data to ensure consistency between feature distances.</w:t>
-      </w:r>
-      <w:r>
-        <w:rPr>
-          <w:sz w:val="20"/>
-          <w:szCs w:val="20"/>
-        </w:rPr>
-        <w:t xml:space="preserve"> </w:t>
+        <w:t xml:space="preserve">This model computes a distance between each new observation and the training set data and classifies based on the classes of its nearest neighbours in the training set. The algorithm uses the normalised data to ensure consistency between feature distances. </w:t>
       </w:r>
     </w:p>
     <w:p>
@@ -2673,94 +2587,66 @@
           <w:sz w:val="20"/>
           <w:szCs w:val="20"/>
         </w:rPr>
-        <w:t xml:space="preserve">One challenge of using k-NN on the data was the high dimensionality of the values. Each data point had 100 components. To overcome this, we used feature selection, such </w:t>
-      </w:r>
-      <w:r>
-        <w:rPr>
+        <w:t xml:space="preserve">One challenge of using k-NN on the data was the high dimensionality of the values. Each data point had 100 components. To overcome this, we used feature selection, such as the select k-best approach and neighbourhood component analysis. Another drawback of this method was the fact that there were relatively few observations in the training set that were classified as events, in particular where class2 = II, which meant that it was unlikely to obtain such classified outcomes. </w:t>
+      </w:r>
+    </w:p>
+    <w:p>
+      <w:pPr>
+        <w:jc w:val="both"/>
+        <w:rPr>
+          <w:sz w:val="20"/>
+          <w:szCs w:val="20"/>
+        </w:rPr>
+      </w:pPr>
+    </w:p>
+    <w:p>
+      <w:pPr>
+        <w:jc w:val="both"/>
+        <w:rPr>
+          <w:sz w:val="20"/>
+          <w:szCs w:val="20"/>
+        </w:rPr>
+      </w:pPr>
+      <w:r>
+        <w:rPr>
+          <w:i/>
+          <w:sz w:val="20"/>
+          <w:szCs w:val="20"/>
+        </w:rPr>
+        <w:t xml:space="preserve">Tuning: </w:t>
+      </w:r>
+      <w:r>
+        <w:rPr>
+          <w:sz w:val="20"/>
+          <w:szCs w:val="20"/>
+        </w:rPr>
+        <w:t xml:space="preserve">The main tuning parameter is the number of neighbours, k, considered by the classifier. If this is too low, the model will be too sensitive to any noise in the training data, while too high a value of k will in turn cause underfitting. The model was fitted to the normalised training data and the classification accuracy was calculated on the validation set, for each value of k. The graph below shows the validation accuracy rate as the value of k changes. The highest accuracy was obtained at k=13. </w:t>
+      </w:r>
+    </w:p>
+    <w:p>
+      <w:pPr>
+        <w:jc w:val="both"/>
+        <w:rPr>
+          <w:sz w:val="20"/>
+          <w:szCs w:val="20"/>
+        </w:rPr>
+      </w:pPr>
+    </w:p>
+    <w:p>
+      <w:pPr>
+        <w:jc w:val="center"/>
+        <w:rPr>
+          <w:sz w:val="20"/>
+          <w:szCs w:val="20"/>
+        </w:rPr>
+      </w:pPr>
+      <w:r>
+        <w:rPr>
+          <w:noProof/>
           <w:sz w:val="20"/>
           <w:szCs w:val="20"/>
         </w:rPr>
         <w:lastRenderedPageBreak/>
-        <w:t>as the select k-best approach and neighbourhood compon</w:t>
-      </w:r>
-      <w:r>
-        <w:rPr>
-          <w:sz w:val="20"/>
-          <w:szCs w:val="20"/>
-        </w:rPr>
-        <w:t>ent analysis. Another drawback of this method was the fact that there were relatively few observations in the training set that were classified as events, in particular where class2 = II, which meant that it was unlikely to obtain such classified outcomes.</w:t>
-      </w:r>
-      <w:r>
-        <w:rPr>
-          <w:sz w:val="20"/>
-          <w:szCs w:val="20"/>
-        </w:rPr>
-        <w:t xml:space="preserve"> </w:t>
-      </w:r>
-    </w:p>
-    <w:p>
-      <w:pPr>
-        <w:jc w:val="both"/>
-        <w:rPr>
-          <w:sz w:val="20"/>
-          <w:szCs w:val="20"/>
-        </w:rPr>
-      </w:pPr>
-    </w:p>
-    <w:p>
-      <w:pPr>
-        <w:jc w:val="both"/>
-        <w:rPr>
-          <w:sz w:val="20"/>
-          <w:szCs w:val="20"/>
-        </w:rPr>
-      </w:pPr>
-      <w:r>
-        <w:rPr>
-          <w:i/>
-          <w:sz w:val="20"/>
-          <w:szCs w:val="20"/>
-        </w:rPr>
-        <w:t xml:space="preserve">Tuning: </w:t>
-      </w:r>
-      <w:r>
-        <w:rPr>
-          <w:sz w:val="20"/>
-          <w:szCs w:val="20"/>
-        </w:rPr>
-        <w:t>The main tuning parameter is the number of neighbours, k, considered by the classifier. If this is too low, the model will be too sensitive to any noise in the training data, while too high a value of k will in turn cause underfitting. The model</w:t>
-      </w:r>
-      <w:r>
-        <w:rPr>
-          <w:sz w:val="20"/>
-          <w:szCs w:val="20"/>
-        </w:rPr>
-        <w:t xml:space="preserve"> was fitted to the normalised training data and the classification accuracy was calculated on the validation set, for each value of k. The graph below shows the validation accuracy rate as the value of k changes. The highest accuracy was obtained at k=13. </w:t>
-      </w:r>
-    </w:p>
-    <w:p>
-      <w:pPr>
-        <w:jc w:val="both"/>
-        <w:rPr>
-          <w:sz w:val="20"/>
-          <w:szCs w:val="20"/>
-        </w:rPr>
-      </w:pPr>
-    </w:p>
-    <w:p>
-      <w:pPr>
-        <w:jc w:val="center"/>
-        <w:rPr>
-          <w:sz w:val="20"/>
-          <w:szCs w:val="20"/>
-        </w:rPr>
-      </w:pPr>
-      <w:r>
-        <w:rPr>
-          <w:noProof/>
-          <w:sz w:val="20"/>
-          <w:szCs w:val="20"/>
-        </w:rPr>
         <w:drawing>
           <wp:inline distT="114300" distB="114300" distL="114300" distR="114300" wp14:anchorId="1487E7DB" wp14:editId="3CD67B80">
             <wp:extent cx="3600000" cy="2160000"/>
@@ -2775,7 +2661,7 @@
                     <pic:cNvPicPr preferRelativeResize="0"/>
                   </pic:nvPicPr>
                   <pic:blipFill>
-                    <a:blip r:embed="rId16"/>
+                    <a:blip r:embed="rId17"/>
                     <a:srcRect/>
                     <a:stretch>
                       <a:fillRect/>
@@ -2865,245 +2751,6 @@
                 <pic:pic xmlns:pic="http://schemas.openxmlformats.org/drawingml/2006/picture">
                   <pic:nvPicPr>
                     <pic:cNvPr id="0" name="image13.png"/>
-                    <pic:cNvPicPr preferRelativeResize="0"/>
-                  </pic:nvPicPr>
-                  <pic:blipFill>
-                    <a:blip r:embed="rId17"/>
-                    <a:srcRect/>
-                    <a:stretch>
-                      <a:fillRect/>
-                    </a:stretch>
-                  </pic:blipFill>
-                  <pic:spPr>
-                    <a:xfrm>
-                      <a:off x="0" y="0"/>
-                      <a:ext cx="2880000" cy="2160000"/>
-                    </a:xfrm>
-                    <a:prstGeom prst="rect">
-                      <a:avLst/>
-                    </a:prstGeom>
-                    <a:ln/>
-                  </pic:spPr>
-                </pic:pic>
-              </a:graphicData>
-            </a:graphic>
-          </wp:inline>
-        </w:drawing>
-      </w:r>
-    </w:p>
-    <w:p>
-      <w:pPr>
-        <w:jc w:val="both"/>
-        <w:rPr>
-          <w:sz w:val="20"/>
-          <w:szCs w:val="20"/>
-        </w:rPr>
-      </w:pPr>
-    </w:p>
-    <w:p>
-      <w:pPr>
-        <w:jc w:val="both"/>
-        <w:rPr>
-          <w:sz w:val="20"/>
-          <w:szCs w:val="20"/>
-          <w:u w:val="single"/>
-        </w:rPr>
-      </w:pPr>
-      <w:r>
-        <w:rPr>
-          <w:sz w:val="20"/>
-          <w:szCs w:val="20"/>
-          <w:u w:val="single"/>
-        </w:rPr>
-        <w:t>Logistic Regression</w:t>
-      </w:r>
-    </w:p>
-    <w:p>
-      <w:pPr>
-        <w:jc w:val="both"/>
-        <w:rPr>
-          <w:sz w:val="20"/>
-          <w:szCs w:val="20"/>
-        </w:rPr>
-      </w:pPr>
-      <w:r>
-        <w:rPr>
-          <w:i/>
-          <w:sz w:val="20"/>
-          <w:szCs w:val="20"/>
-        </w:rPr>
-        <w:t xml:space="preserve">Description: </w:t>
-      </w:r>
-      <w:r>
-        <w:rPr>
-          <w:sz w:val="20"/>
-          <w:szCs w:val="20"/>
-        </w:rPr>
-        <w:t>Logistic Regression is a generati</w:t>
-      </w:r>
-      <w:r>
-        <w:rPr>
-          <w:sz w:val="20"/>
-          <w:szCs w:val="20"/>
-        </w:rPr>
-        <w:t xml:space="preserve">ve method that aims to find a logistic link function to the observed data and returns a probability that each belongs to a particular class. </w:t>
-      </w:r>
-    </w:p>
-    <w:p>
-      <w:pPr>
-        <w:jc w:val="both"/>
-        <w:rPr>
-          <w:sz w:val="20"/>
-          <w:szCs w:val="20"/>
-        </w:rPr>
-      </w:pPr>
-    </w:p>
-    <w:p>
-      <w:pPr>
-        <w:jc w:val="both"/>
-        <w:rPr>
-          <w:sz w:val="20"/>
-          <w:szCs w:val="20"/>
-        </w:rPr>
-      </w:pPr>
-      <w:r>
-        <w:rPr>
-          <w:i/>
-          <w:sz w:val="20"/>
-          <w:szCs w:val="20"/>
-        </w:rPr>
-        <w:t xml:space="preserve">Advantages and Disadvantages: </w:t>
-      </w:r>
-      <w:r>
-        <w:rPr>
-          <w:sz w:val="20"/>
-          <w:szCs w:val="20"/>
-        </w:rPr>
-        <w:t>Logistic regression returns a probability that each observation belongs to a partic</w:t>
-      </w:r>
-      <w:r>
-        <w:rPr>
-          <w:sz w:val="20"/>
-          <w:szCs w:val="20"/>
-        </w:rPr>
-        <w:t>ular class. One limitation of using this method however, is that if the variables in the data are well-separated (ie that some are good predictors while others are not), which could be an issue on the small data set size, and can cause convergence issues i</w:t>
-      </w:r>
-      <w:r>
-        <w:rPr>
-          <w:sz w:val="20"/>
-          <w:szCs w:val="20"/>
-        </w:rPr>
-        <w:t>n the model.</w:t>
-      </w:r>
-    </w:p>
-    <w:p>
-      <w:pPr>
-        <w:jc w:val="both"/>
-        <w:rPr>
-          <w:sz w:val="20"/>
-          <w:szCs w:val="20"/>
-        </w:rPr>
-      </w:pPr>
-      <w:r>
-        <w:rPr>
-          <w:sz w:val="20"/>
-          <w:szCs w:val="20"/>
-        </w:rPr>
-        <w:t xml:space="preserve"> </w:t>
-      </w:r>
-    </w:p>
-    <w:p>
-      <w:pPr>
-        <w:jc w:val="both"/>
-        <w:rPr>
-          <w:sz w:val="20"/>
-          <w:szCs w:val="20"/>
-        </w:rPr>
-      </w:pPr>
-      <w:r>
-        <w:rPr>
-          <w:i/>
-          <w:sz w:val="20"/>
-          <w:szCs w:val="20"/>
-        </w:rPr>
-        <w:lastRenderedPageBreak/>
-        <w:t xml:space="preserve">Tuning and Results: </w:t>
-      </w:r>
-      <w:r>
-        <w:rPr>
-          <w:sz w:val="20"/>
-          <w:szCs w:val="20"/>
-        </w:rPr>
-        <w:t>To ensure that all coefficients shared the same scale, it was important that data used in the logistic regression model was normalised. Other normalisations were tried (for example with standard deviation 0.5), however th</w:t>
-      </w:r>
-      <w:r>
-        <w:rPr>
-          <w:sz w:val="20"/>
-          <w:szCs w:val="20"/>
-        </w:rPr>
-        <w:t xml:space="preserve">e best and most consistent result was obtained on the data set normalised with mean 0 and standard deviation 1. The best accuracy on the validation set was 87%. </w:t>
-      </w:r>
-    </w:p>
-    <w:p>
-      <w:pPr>
-        <w:jc w:val="both"/>
-        <w:rPr>
-          <w:sz w:val="20"/>
-          <w:szCs w:val="20"/>
-        </w:rPr>
-      </w:pPr>
-      <w:r>
-        <w:rPr>
-          <w:sz w:val="20"/>
-          <w:szCs w:val="20"/>
-        </w:rPr>
-        <w:t xml:space="preserve">The final accuracy on the test set of the logistic regression model was 89.5%. The heatmap of </w:t>
-      </w:r>
-      <w:r>
-        <w:rPr>
-          <w:sz w:val="20"/>
-          <w:szCs w:val="20"/>
-        </w:rPr>
-        <w:t xml:space="preserve">predictions on the test set is shown below. </w:t>
-      </w:r>
-    </w:p>
-    <w:p>
-      <w:pPr>
-        <w:jc w:val="both"/>
-        <w:rPr>
-          <w:i/>
-          <w:sz w:val="20"/>
-          <w:szCs w:val="20"/>
-        </w:rPr>
-      </w:pPr>
-    </w:p>
-    <w:p>
-      <w:pPr>
-        <w:jc w:val="center"/>
-        <w:rPr>
-          <w:i/>
-          <w:sz w:val="20"/>
-          <w:szCs w:val="20"/>
-        </w:rPr>
-      </w:pPr>
-      <w:r>
-        <w:rPr>
-          <w:i/>
-          <w:noProof/>
-          <w:sz w:val="20"/>
-          <w:szCs w:val="20"/>
-        </w:rPr>
-        <w:drawing>
-          <wp:inline distT="114300" distB="114300" distL="114300" distR="114300" wp14:anchorId="49EB62CD" wp14:editId="663A1C80">
-            <wp:extent cx="2880000" cy="2160000"/>
-            <wp:effectExtent l="0" t="0" r="0" b="0"/>
-            <wp:docPr id="12" name="image2.png"/>
-            <wp:cNvGraphicFramePr/>
-            <a:graphic xmlns:a="http://schemas.openxmlformats.org/drawingml/2006/main">
-              <a:graphicData uri="http://schemas.openxmlformats.org/drawingml/2006/picture">
-                <pic:pic xmlns:pic="http://schemas.openxmlformats.org/drawingml/2006/picture">
-                  <pic:nvPicPr>
-                    <pic:cNvPr id="0" name="image2.png"/>
                     <pic:cNvPicPr preferRelativeResize="0"/>
                   </pic:nvPicPr>
                   <pic:blipFill>
@@ -3132,6 +2779,210 @@
     </w:p>
     <w:p>
       <w:pPr>
+        <w:jc w:val="both"/>
+        <w:rPr>
+          <w:sz w:val="20"/>
+          <w:szCs w:val="20"/>
+        </w:rPr>
+      </w:pPr>
+    </w:p>
+    <w:p>
+      <w:pPr>
+        <w:jc w:val="both"/>
+        <w:rPr>
+          <w:sz w:val="20"/>
+          <w:szCs w:val="20"/>
+          <w:u w:val="single"/>
+        </w:rPr>
+      </w:pPr>
+      <w:r>
+        <w:rPr>
+          <w:sz w:val="20"/>
+          <w:szCs w:val="20"/>
+          <w:u w:val="single"/>
+        </w:rPr>
+        <w:t>Logistic Regression</w:t>
+      </w:r>
+    </w:p>
+    <w:p>
+      <w:pPr>
+        <w:jc w:val="both"/>
+        <w:rPr>
+          <w:sz w:val="20"/>
+          <w:szCs w:val="20"/>
+        </w:rPr>
+      </w:pPr>
+      <w:r>
+        <w:rPr>
+          <w:i/>
+          <w:sz w:val="20"/>
+          <w:szCs w:val="20"/>
+        </w:rPr>
+        <w:t xml:space="preserve">Description: </w:t>
+      </w:r>
+      <w:r>
+        <w:rPr>
+          <w:sz w:val="20"/>
+          <w:szCs w:val="20"/>
+        </w:rPr>
+        <w:t xml:space="preserve">Logistic Regression is a generative method that aims to find a logistic link function to the observed data and returns a probability that each belongs to a particular class. </w:t>
+      </w:r>
+    </w:p>
+    <w:p>
+      <w:pPr>
+        <w:jc w:val="both"/>
+        <w:rPr>
+          <w:sz w:val="20"/>
+          <w:szCs w:val="20"/>
+        </w:rPr>
+      </w:pPr>
+    </w:p>
+    <w:p>
+      <w:pPr>
+        <w:jc w:val="both"/>
+        <w:rPr>
+          <w:sz w:val="20"/>
+          <w:szCs w:val="20"/>
+        </w:rPr>
+      </w:pPr>
+      <w:r>
+        <w:rPr>
+          <w:i/>
+          <w:sz w:val="20"/>
+          <w:szCs w:val="20"/>
+        </w:rPr>
+        <w:t xml:space="preserve">Advantages and Disadvantages: </w:t>
+      </w:r>
+      <w:r>
+        <w:rPr>
+          <w:sz w:val="20"/>
+          <w:szCs w:val="20"/>
+        </w:rPr>
+        <w:t>Logistic regression returns a probability that each observation belongs to a particular class. One limitation of using this method however, is that if the variables in the data are well-separated (ie that some are good predictors while others are not), which could be an issue on the small data set size, and can cause convergence issues in the model.</w:t>
+      </w:r>
+    </w:p>
+    <w:p>
+      <w:pPr>
+        <w:jc w:val="both"/>
+        <w:rPr>
+          <w:sz w:val="20"/>
+          <w:szCs w:val="20"/>
+        </w:rPr>
+      </w:pPr>
+      <w:r>
+        <w:rPr>
+          <w:sz w:val="20"/>
+          <w:szCs w:val="20"/>
+        </w:rPr>
+        <w:t xml:space="preserve"> </w:t>
+      </w:r>
+    </w:p>
+    <w:p>
+      <w:pPr>
+        <w:jc w:val="both"/>
+        <w:rPr>
+          <w:sz w:val="20"/>
+          <w:szCs w:val="20"/>
+        </w:rPr>
+      </w:pPr>
+      <w:r>
+        <w:rPr>
+          <w:i/>
+          <w:sz w:val="20"/>
+          <w:szCs w:val="20"/>
+        </w:rPr>
+        <w:t xml:space="preserve">Tuning and Results: </w:t>
+      </w:r>
+      <w:r>
+        <w:rPr>
+          <w:sz w:val="20"/>
+          <w:szCs w:val="20"/>
+        </w:rPr>
+        <w:t xml:space="preserve">To ensure that all coefficients shared the same scale, it was important that data used in the logistic regression model was normalised. Other normalisations were tried (for example with standard deviation 0.5), however the best and most consistent result was obtained on the data set normalised with mean 0 and standard deviation 1. The best accuracy on the validation set was 87%. </w:t>
+      </w:r>
+    </w:p>
+    <w:p>
+      <w:pPr>
+        <w:jc w:val="both"/>
+        <w:rPr>
+          <w:sz w:val="20"/>
+          <w:szCs w:val="20"/>
+        </w:rPr>
+      </w:pPr>
+      <w:r>
+        <w:rPr>
+          <w:sz w:val="20"/>
+          <w:szCs w:val="20"/>
+        </w:rPr>
+        <w:t xml:space="preserve">The final accuracy on the test set of the logistic regression model was 89.5%. The heatmap of predictions on the test set is shown below. </w:t>
+      </w:r>
+    </w:p>
+    <w:p>
+      <w:pPr>
+        <w:jc w:val="both"/>
+        <w:rPr>
+          <w:i/>
+          <w:sz w:val="20"/>
+          <w:szCs w:val="20"/>
+        </w:rPr>
+      </w:pPr>
+    </w:p>
+    <w:p>
+      <w:pPr>
+        <w:jc w:val="center"/>
+        <w:rPr>
+          <w:i/>
+          <w:sz w:val="20"/>
+          <w:szCs w:val="20"/>
+        </w:rPr>
+      </w:pPr>
+      <w:r>
+        <w:rPr>
+          <w:i/>
+          <w:noProof/>
+          <w:sz w:val="20"/>
+          <w:szCs w:val="20"/>
+        </w:rPr>
+        <w:lastRenderedPageBreak/>
+        <w:drawing>
+          <wp:inline distT="114300" distB="114300" distL="114300" distR="114300" wp14:anchorId="49EB62CD" wp14:editId="663A1C80">
+            <wp:extent cx="2880000" cy="2160000"/>
+            <wp:effectExtent l="0" t="0" r="0" b="0"/>
+            <wp:docPr id="12" name="image2.png"/>
+            <wp:cNvGraphicFramePr/>
+            <a:graphic xmlns:a="http://schemas.openxmlformats.org/drawingml/2006/main">
+              <a:graphicData uri="http://schemas.openxmlformats.org/drawingml/2006/picture">
+                <pic:pic xmlns:pic="http://schemas.openxmlformats.org/drawingml/2006/picture">
+                  <pic:nvPicPr>
+                    <pic:cNvPr id="0" name="image2.png"/>
+                    <pic:cNvPicPr preferRelativeResize="0"/>
+                  </pic:nvPicPr>
+                  <pic:blipFill>
+                    <a:blip r:embed="rId19"/>
+                    <a:srcRect/>
+                    <a:stretch>
+                      <a:fillRect/>
+                    </a:stretch>
+                  </pic:blipFill>
+                  <pic:spPr>
+                    <a:xfrm>
+                      <a:off x="0" y="0"/>
+                      <a:ext cx="2880000" cy="2160000"/>
+                    </a:xfrm>
+                    <a:prstGeom prst="rect">
+                      <a:avLst/>
+                    </a:prstGeom>
+                    <a:ln/>
+                  </pic:spPr>
+                </pic:pic>
+              </a:graphicData>
+            </a:graphic>
+          </wp:inline>
+        </w:drawing>
+      </w:r>
+    </w:p>
+    <w:p>
+      <w:pPr>
         <w:shd w:val="clear" w:color="auto" w:fill="FFFFFF"/>
         <w:spacing w:after="240"/>
         <w:jc w:val="both"/>
@@ -3239,14 +3090,7 @@
           <w:sz w:val="20"/>
           <w:szCs w:val="20"/>
         </w:rPr>
-        <w:t>performing model, however, the assumption of Naive Bayes (that all variables are independent) may not necessarily hold for the data. In particular, from our prelimin</w:t>
-      </w:r>
-      <w:r>
-        <w:rPr>
-          <w:sz w:val="20"/>
-          <w:szCs w:val="20"/>
-        </w:rPr>
-        <w:t>ary look at the data, we saw that some variables were correlated and therefore</w:t>
+        <w:t>performing model, however, the assumption of Naive Bayes (that all variables are independent) may not necessarily hold for the data. In particular, from our preliminary look at the data, we saw that some variables were correlated and therefore</w:t>
       </w:r>
       <w:r>
         <w:rPr>
@@ -3309,21 +3153,7 @@
           <w:sz w:val="20"/>
           <w:szCs w:val="20"/>
         </w:rPr>
-        <w:t xml:space="preserve"> b</w:t>
-      </w:r>
-      <w:r>
-        <w:rPr>
-          <w:sz w:val="20"/>
-          <w:szCs w:val="20"/>
-        </w:rPr>
-        <w:t>elow show</w:t>
-      </w:r>
-      <w:r>
-        <w:rPr>
-          <w:sz w:val="20"/>
-          <w:szCs w:val="20"/>
-        </w:rPr>
-        <w:t xml:space="preserve"> the model accuracy on the training, validation and test sets as the number of </w:t>
+        <w:t xml:space="preserve"> below show the model accuracy on the training, validation and test sets as the number of </w:t>
       </w:r>
       <w:r>
         <w:rPr>
@@ -3372,7 +3202,6 @@
           <w:sz w:val="20"/>
           <w:szCs w:val="20"/>
         </w:rPr>
-        <w:lastRenderedPageBreak/>
         <w:drawing>
           <wp:inline distT="114300" distB="114300" distL="114300" distR="114300" wp14:anchorId="5E644605" wp14:editId="47DF20C2">
             <wp:extent cx="4680000" cy="3240000"/>
@@ -3387,7 +3216,7 @@
                     <pic:cNvPicPr preferRelativeResize="0"/>
                   </pic:nvPicPr>
                   <pic:blipFill>
-                    <a:blip r:embed="rId19"/>
+                    <a:blip r:embed="rId20"/>
                     <a:srcRect/>
                     <a:stretch>
                       <a:fillRect/>
@@ -3443,14 +3272,8 @@
           <w:sz w:val="20"/>
           <w:szCs w:val="20"/>
         </w:rPr>
-        <w:t>The same tuning was repeated with features selec</w:t>
-      </w:r>
-      <w:r>
-        <w:rPr>
-          <w:sz w:val="20"/>
-          <w:szCs w:val="20"/>
-        </w:rPr>
-        <w:t xml:space="preserve">ted using Principal Component Analysis (PCA). The graph of accuracy rates on the training, validation and test set is shown below. </w:t>
+        <w:lastRenderedPageBreak/>
+        <w:t xml:space="preserve">The same tuning was repeated with features selected using Principal Component Analysis (PCA). The graph of accuracy rates on the training, validation and test set is shown below. </w:t>
       </w:r>
     </w:p>
     <w:p>
@@ -3487,7 +3310,7 @@
                     <pic:cNvPicPr/>
                   </pic:nvPicPr>
                   <pic:blipFill>
-                    <a:blip r:embed="rId20">
+                    <a:blip r:embed="rId21">
                       <a:extLst>
                         <a:ext uri="{28A0092B-C50C-407E-A947-70E740481C1C}">
                           <a14:useLocalDpi xmlns:a14="http://schemas.microsoft.com/office/drawing/2010/main" val="0"/>
@@ -3555,14 +3378,7 @@
           <w:sz w:val="20"/>
           <w:szCs w:val="20"/>
         </w:rPr>
-        <w:t>The highe</w:t>
-      </w:r>
-      <w:r>
-        <w:rPr>
-          <w:sz w:val="20"/>
-          <w:szCs w:val="20"/>
-        </w:rPr>
-        <w:t xml:space="preserve">st accuracy obtained on the test set was </w:t>
+        <w:t xml:space="preserve">The highest accuracy obtained on the test set was </w:t>
       </w:r>
       <w:r>
         <w:rPr>
@@ -3665,7 +3481,6 @@
           <w:sz w:val="20"/>
           <w:szCs w:val="20"/>
         </w:rPr>
-        <w:lastRenderedPageBreak/>
         <w:drawing>
           <wp:inline distT="0" distB="0" distL="0" distR="0" wp14:anchorId="012CE27F" wp14:editId="5180D1C9">
             <wp:extent cx="2880000" cy="2224000"/>
@@ -3682,7 +3497,7 @@
                     <pic:cNvPicPr/>
                   </pic:nvPicPr>
                   <pic:blipFill>
-                    <a:blip r:embed="rId21">
+                    <a:blip r:embed="rId22">
                       <a:extLst>
                         <a:ext uri="{28A0092B-C50C-407E-A947-70E740481C1C}">
                           <a14:useLocalDpi xmlns:a14="http://schemas.microsoft.com/office/drawing/2010/main" val="0"/>
@@ -3782,15 +3597,7 @@
           <w:sz w:val="20"/>
           <w:szCs w:val="20"/>
         </w:rPr>
-        <w:t>Advantages and Disadvantage</w:t>
-      </w:r>
-      <w:r>
-        <w:rPr>
-          <w:i/>
-          <w:sz w:val="20"/>
-          <w:szCs w:val="20"/>
-        </w:rPr>
-        <w:t xml:space="preserve">s: </w:t>
+        <w:t xml:space="preserve">Advantages and Disadvantages: </w:t>
       </w:r>
       <w:r>
         <w:rPr>
@@ -3816,6 +3623,7 @@
           <w:sz w:val="20"/>
           <w:szCs w:val="20"/>
         </w:rPr>
+        <w:lastRenderedPageBreak/>
         <w:t xml:space="preserve">Tuning: </w:t>
       </w:r>
       <w:r>
@@ -3823,14 +3631,7 @@
           <w:sz w:val="21"/>
           <w:szCs w:val="21"/>
         </w:rPr>
-        <w:t>The 4 parameters needed for tuning were found through a random grid search, with the error es</w:t>
-      </w:r>
-      <w:r>
-        <w:rPr>
-          <w:sz w:val="21"/>
-          <w:szCs w:val="21"/>
-        </w:rPr>
-        <w:t xml:space="preserve">timated through cross validation: </w:t>
+        <w:t xml:space="preserve">The 4 parameters needed for tuning were found through a random grid search, with the error estimated through cross validation: </w:t>
       </w:r>
       <w:r>
         <w:rPr>
@@ -3959,14 +3760,7 @@
           <w:sz w:val="20"/>
           <w:szCs w:val="20"/>
         </w:rPr>
-        <w:t>The final accuracy obtained on the test set for the binary c</w:t>
-      </w:r>
-      <w:r>
-        <w:rPr>
-          <w:sz w:val="20"/>
-          <w:szCs w:val="20"/>
-        </w:rPr>
-        <w:t xml:space="preserve">lassifier was 83.7%. The confusion matrix produced is shown below. </w:t>
+        <w:t xml:space="preserve">The final accuracy obtained on the test set for the binary classifier was 83.7%. The confusion matrix produced is shown below. </w:t>
       </w:r>
     </w:p>
     <w:p>
@@ -3987,7 +3781,6 @@
           <w:sz w:val="20"/>
           <w:szCs w:val="20"/>
         </w:rPr>
-        <w:lastRenderedPageBreak/>
         <w:drawing>
           <wp:inline distT="114300" distB="114300" distL="114300" distR="114300" wp14:anchorId="4A76F958" wp14:editId="51487B23">
             <wp:extent cx="2880000" cy="2160000"/>
@@ -4002,7 +3795,7 @@
                     <pic:cNvPicPr preferRelativeResize="0"/>
                   </pic:nvPicPr>
                   <pic:blipFill>
-                    <a:blip r:embed="rId22"/>
+                    <a:blip r:embed="rId23"/>
                     <a:srcRect/>
                     <a:stretch>
                       <a:fillRect/>
@@ -5475,14 +5268,7 @@
           <w:sz w:val="20"/>
           <w:szCs w:val="20"/>
         </w:rPr>
-        <w:t>The final blend of models chosen was XGB, Naive Bayes and Logistic Regression. This was chosen as a combination of an algorithmic, generative and discriminative method. The final choice of models was based on not only those which had a high accuracy, but a</w:t>
-      </w:r>
-      <w:r>
-        <w:rPr>
-          <w:sz w:val="20"/>
-          <w:szCs w:val="20"/>
-        </w:rPr>
-        <w:t xml:space="preserve">lso consistent accuracy over the validation and test sets. All the models chosen also output probabilities, which meant that they were easily comparable. </w:t>
+        <w:t xml:space="preserve">The final blend of models chosen was XGB, Naive Bayes and Logistic Regression. This was chosen as a combination of an algorithmic, generative and discriminative method. The final choice of models was based on not only those which had a high accuracy, but also consistent accuracy over the validation and test sets. All the models chosen also output probabilities, which meant that they were easily comparable. </w:t>
       </w:r>
     </w:p>
     <w:p>
@@ -5500,14 +5286,8 @@
           <w:sz w:val="20"/>
           <w:szCs w:val="20"/>
         </w:rPr>
-        <w:t>In combining the methods, firstly classification probability for classifying as ‘event’ was calculate</w:t>
-      </w:r>
-      <w:r>
-        <w:rPr>
-          <w:sz w:val="20"/>
-          <w:szCs w:val="20"/>
-        </w:rPr>
-        <w:t xml:space="preserve">d for each selected model, using the optimally tuned parameters described above. Next, we computed the mean of these probabilities. If the mean probability calculated was greater than 0.5, the data point would be classified as ‘event’. </w:t>
+        <w:lastRenderedPageBreak/>
+        <w:t xml:space="preserve">In combining the methods, firstly classification probability for classifying as ‘event’ was calculated for each selected model, using the optimally tuned parameters described above. Next, we computed the mean of these probabilities. If the mean probability calculated was greater than 0.5, the data point would be classified as ‘event’. </w:t>
       </w:r>
     </w:p>
     <w:p>
@@ -5525,14 +5305,7 @@
           <w:sz w:val="20"/>
           <w:szCs w:val="20"/>
         </w:rPr>
-        <w:t>The final accuracie</w:t>
-      </w:r>
-      <w:r>
-        <w:rPr>
-          <w:sz w:val="20"/>
-          <w:szCs w:val="20"/>
-        </w:rPr>
-        <w:t xml:space="preserve">s for the binary classifier obtained were as below: </w:t>
+        <w:t xml:space="preserve">The final accuracies for the binary classifier obtained were as below: </w:t>
       </w:r>
     </w:p>
     <w:p>
@@ -5627,7 +5400,6 @@
           <w:sz w:val="20"/>
           <w:szCs w:val="20"/>
         </w:rPr>
-        <w:lastRenderedPageBreak/>
         <w:t>Where appropriate, the above models were adapted to multiclass classifiers and re-tuned.</w:t>
       </w:r>
     </w:p>
@@ -5679,14 +5451,7 @@
           <w:sz w:val="20"/>
           <w:szCs w:val="20"/>
         </w:rPr>
-        <w:t xml:space="preserve">A similar procedure to the binary classifier was used for the multiclass predictor. Once again, the parameters were tuned using CV to minimise the 01 </w:t>
-      </w:r>
-      <w:r>
-        <w:rPr>
-          <w:sz w:val="20"/>
-          <w:szCs w:val="20"/>
-        </w:rPr>
-        <w:t xml:space="preserve">loss. The range of depths and their respective accuracies are shown in the graph below. As in the binary classifier, a depth of 2 was chosen to maximise the accuracy on the test set. </w:t>
+        <w:t xml:space="preserve">A similar procedure to the binary classifier was used for the multiclass predictor. Once again, the parameters were tuned using CV to minimise the 01 loss. The range of depths and their respective accuracies are shown in the graph below. As in the binary classifier, a depth of 2 was chosen to maximise the accuracy on the test set. </w:t>
       </w:r>
     </w:p>
     <w:p>
@@ -5713,7 +5478,6 @@
           <w:noProof/>
           <w:sz w:val="20"/>
           <w:szCs w:val="20"/>
-          <w:u w:val="single"/>
         </w:rPr>
         <w:drawing>
           <wp:inline distT="114300" distB="114300" distL="114300" distR="114300" wp14:anchorId="64A8C335" wp14:editId="3955ABC2">
@@ -5729,7 +5493,7 @@
                     <pic:cNvPicPr preferRelativeResize="0"/>
                   </pic:nvPicPr>
                   <pic:blipFill>
-                    <a:blip r:embed="rId23"/>
+                    <a:blip r:embed="rId24"/>
                     <a:srcRect/>
                     <a:stretch>
                       <a:fillRect/>
@@ -5801,6 +5565,7 @@
           <w:sz w:val="20"/>
           <w:szCs w:val="20"/>
         </w:rPr>
+        <w:lastRenderedPageBreak/>
         <w:drawing>
           <wp:inline distT="114300" distB="114300" distL="114300" distR="114300" wp14:anchorId="26AB13B6" wp14:editId="0C1FE59E">
             <wp:extent cx="5110163" cy="2589036"/>
@@ -5815,7 +5580,7 @@
                     <pic:cNvPicPr preferRelativeResize="0"/>
                   </pic:nvPicPr>
                   <pic:blipFill>
-                    <a:blip r:embed="rId24"/>
+                    <a:blip r:embed="rId25"/>
                     <a:srcRect/>
                     <a:stretch>
                       <a:fillRect/>
@@ -5890,21 +5655,7 @@
           <w:sz w:val="20"/>
           <w:szCs w:val="20"/>
         </w:rPr>
-        <w:t>.</w:t>
-      </w:r>
-      <w:r>
-        <w:rPr>
-          <w:sz w:val="20"/>
-          <w:szCs w:val="20"/>
-        </w:rPr>
-        <w:t xml:space="preserve"> By looking at the tree plot, we can see that at most a 2 level tree can classify into 3 classes. The class of Ib is unlikely to be classified, because very few observations in training got into that leaf node, and this did not happen on our results in the</w:t>
-      </w:r>
-      <w:r>
-        <w:rPr>
-          <w:sz w:val="20"/>
-          <w:szCs w:val="20"/>
-        </w:rPr>
-        <w:t xml:space="preserve"> test set.</w:t>
+        <w:t>. By looking at the tree plot, we can see that at most a 2 level tree can classify into 3 classes. The class of Ib is unlikely to be classified, because very few observations in training got into that leaf node, and this did not happen on our results in the test set.</w:t>
       </w:r>
     </w:p>
     <w:p>
@@ -5930,9 +5681,7 @@
           <w:noProof/>
           <w:sz w:val="20"/>
           <w:szCs w:val="20"/>
-          <w:u w:val="single"/>
-        </w:rPr>
-        <w:lastRenderedPageBreak/>
+        </w:rPr>
         <w:drawing>
           <wp:inline distT="114300" distB="114300" distL="114300" distR="114300" wp14:anchorId="3EB8903A" wp14:editId="4981D2E4">
             <wp:extent cx="2880000" cy="2160000"/>
@@ -5947,7 +5696,7 @@
                     <pic:cNvPicPr preferRelativeResize="0"/>
                   </pic:nvPicPr>
                   <pic:blipFill>
-                    <a:blip r:embed="rId25"/>
+                    <a:blip r:embed="rId26"/>
                     <a:srcRect/>
                     <a:stretch>
                       <a:fillRect/>
@@ -5992,7 +5741,6 @@
     </w:p>
     <w:p>
       <w:pPr>
-        <w:jc w:val="both"/>
         <w:rPr>
           <w:sz w:val="20"/>
           <w:szCs w:val="20"/>
@@ -6027,14 +5775,7 @@
           <w:sz w:val="20"/>
           <w:szCs w:val="20"/>
         </w:rPr>
-        <w:t>: As with the model used for the binary classifier, the model was tuned using an OOB estimate on the validation set. The OOB error rates are shown below. The final parameters chosen for the multiclass model were 15 max f</w:t>
-      </w:r>
-      <w:r>
-        <w:rPr>
-          <w:sz w:val="20"/>
-          <w:szCs w:val="20"/>
-        </w:rPr>
-        <w:t xml:space="preserve">eatures and 410 estimators. This gave a final value of 66% OOB accuracy on the validation set, and 72% accuracy on the test set. </w:t>
+        <w:t xml:space="preserve">: As with the model used for the binary classifier, the model was tuned using an OOB estimate on the validation set. The OOB error rates are shown below. The final parameters chosen for the multiclass model were 15 max features and 410 estimators. This gave a final value of 66% OOB accuracy on the validation set, and 72% accuracy on the test set. </w:t>
       </w:r>
     </w:p>
     <w:p>
@@ -6051,6 +5792,7 @@
           <w:sz w:val="20"/>
           <w:szCs w:val="20"/>
         </w:rPr>
+        <w:lastRenderedPageBreak/>
         <w:drawing>
           <wp:inline distT="114300" distB="114300" distL="114300" distR="114300" wp14:anchorId="14845C28" wp14:editId="34D03084">
             <wp:extent cx="3405188" cy="2341935"/>
@@ -6065,7 +5807,7 @@
                     <pic:cNvPicPr preferRelativeResize="0"/>
                   </pic:nvPicPr>
                   <pic:blipFill>
-                    <a:blip r:embed="rId26"/>
+                    <a:blip r:embed="rId27"/>
                     <a:srcRect/>
                     <a:stretch>
                       <a:fillRect/>
@@ -6102,7 +5844,6 @@
           <w:noProof/>
           <w:sz w:val="20"/>
           <w:szCs w:val="20"/>
-          <w:u w:val="single"/>
         </w:rPr>
         <w:drawing>
           <wp:inline distT="114300" distB="114300" distL="114300" distR="114300" wp14:anchorId="31E20475" wp14:editId="46D1C170">
@@ -6118,7 +5859,7 @@
                     <pic:cNvPicPr preferRelativeResize="0"/>
                   </pic:nvPicPr>
                   <pic:blipFill>
-                    <a:blip r:embed="rId27"/>
+                    <a:blip r:embed="rId28"/>
                     <a:srcRect/>
                     <a:stretch>
                       <a:fillRect/>
@@ -6182,14 +5923,7 @@
           <w:sz w:val="20"/>
           <w:szCs w:val="20"/>
         </w:rPr>
-        <w:t>The parameters used for the multiclass model are detailed below. These gave a 5-fold CV accura</w:t>
-      </w:r>
-      <w:r>
-        <w:rPr>
-          <w:sz w:val="20"/>
-          <w:szCs w:val="20"/>
-        </w:rPr>
-        <w:t xml:space="preserve">cy of 69.8% and the same accuracy on the test set. </w:t>
+        <w:t xml:space="preserve">The parameters used for the multiclass model are detailed below. These gave a 5-fold CV accuracy of 69.8% and the same accuracy on the test set. </w:t>
       </w:r>
     </w:p>
     <w:p>
@@ -6233,7 +5967,6 @@
           <w:noProof/>
           <w:sz w:val="20"/>
           <w:szCs w:val="20"/>
-          <w:u w:val="single"/>
         </w:rPr>
         <w:drawing>
           <wp:inline distT="114300" distB="114300" distL="114300" distR="114300" wp14:anchorId="77F6C3B8" wp14:editId="50BF6879">
@@ -6249,7 +5982,7 @@
                     <pic:cNvPicPr preferRelativeResize="0"/>
                   </pic:nvPicPr>
                   <pic:blipFill>
-                    <a:blip r:embed="rId28"/>
+                    <a:blip r:embed="rId29"/>
                     <a:srcRect/>
                     <a:stretch>
                       <a:fillRect/>
@@ -6314,15 +6047,7 @@
           <w:sz w:val="20"/>
           <w:szCs w:val="20"/>
         </w:rPr>
-        <w:t>Parameter tuning:</w:t>
-      </w:r>
-      <w:r>
-        <w:rPr>
-          <w:i/>
-          <w:sz w:val="20"/>
-          <w:szCs w:val="20"/>
-        </w:rPr>
-        <w:t xml:space="preserve"> </w:t>
+        <w:t xml:space="preserve">Parameter tuning: </w:t>
       </w:r>
       <w:r>
         <w:rPr>
@@ -6355,6 +6080,7 @@
           <w:sz w:val="20"/>
           <w:szCs w:val="20"/>
         </w:rPr>
+        <w:lastRenderedPageBreak/>
         <w:drawing>
           <wp:inline distT="114300" distB="114300" distL="114300" distR="114300" wp14:anchorId="5A17C2E5" wp14:editId="5C9CBC55">
             <wp:extent cx="3035223" cy="2063158"/>
@@ -6369,7 +6095,7 @@
                     <pic:cNvPicPr preferRelativeResize="0"/>
                   </pic:nvPicPr>
                   <pic:blipFill>
-                    <a:blip r:embed="rId29"/>
+                    <a:blip r:embed="rId30"/>
                     <a:srcRect/>
                     <a:stretch>
                       <a:fillRect/>
@@ -6416,6 +6142,150 @@
       <w:pPr>
         <w:shd w:val="clear" w:color="auto" w:fill="FFFFFF"/>
         <w:spacing w:after="240"/>
+        <w:jc w:val="center"/>
+        <w:rPr>
+          <w:sz w:val="20"/>
+          <w:szCs w:val="20"/>
+          <w:u w:val="single"/>
+        </w:rPr>
+      </w:pPr>
+      <w:r>
+        <w:rPr>
+          <w:noProof/>
+          <w:sz w:val="20"/>
+          <w:szCs w:val="20"/>
+        </w:rPr>
+        <w:drawing>
+          <wp:inline distT="0" distB="0" distL="0" distR="0" wp14:anchorId="788A0782" wp14:editId="2E35A781">
+            <wp:extent cx="4680000" cy="3153000"/>
+            <wp:effectExtent l="0" t="0" r="6350" b="9525"/>
+            <wp:docPr id="5" name="Picture 5" descr="Chart&#10;&#10;Description automatically generated"/>
+            <wp:cNvGraphicFramePr>
+              <a:graphicFrameLocks xmlns:a="http://schemas.openxmlformats.org/drawingml/2006/main" noChangeAspect="1"/>
+            </wp:cNvGraphicFramePr>
+            <a:graphic xmlns:a="http://schemas.openxmlformats.org/drawingml/2006/main">
+              <a:graphicData uri="http://schemas.openxmlformats.org/drawingml/2006/picture">
+                <pic:pic xmlns:pic="http://schemas.openxmlformats.org/drawingml/2006/picture">
+                  <pic:nvPicPr>
+                    <pic:cNvPr id="5" name="NB_multi_pca_graph.png"/>
+                    <pic:cNvPicPr/>
+                  </pic:nvPicPr>
+                  <pic:blipFill>
+                    <a:blip r:embed="rId31">
+                      <a:extLst>
+                        <a:ext uri="{28A0092B-C50C-407E-A947-70E740481C1C}">
+                          <a14:useLocalDpi xmlns:a14="http://schemas.microsoft.com/office/drawing/2010/main" val="0"/>
+                        </a:ext>
+                      </a:extLst>
+                    </a:blip>
+                    <a:stretch>
+                      <a:fillRect/>
+                    </a:stretch>
+                  </pic:blipFill>
+                  <pic:spPr>
+                    <a:xfrm>
+                      <a:off x="0" y="0"/>
+                      <a:ext cx="4680000" cy="3153000"/>
+                    </a:xfrm>
+                    <a:prstGeom prst="rect">
+                      <a:avLst/>
+                    </a:prstGeom>
+                  </pic:spPr>
+                </pic:pic>
+              </a:graphicData>
+            </a:graphic>
+          </wp:inline>
+        </w:drawing>
+      </w:r>
+    </w:p>
+    <w:p>
+      <w:pPr>
+        <w:shd w:val="clear" w:color="auto" w:fill="FFFFFF"/>
+        <w:spacing w:after="240"/>
+        <w:jc w:val="center"/>
+        <w:rPr>
+          <w:sz w:val="20"/>
+          <w:szCs w:val="20"/>
+          <w:u w:val="single"/>
+        </w:rPr>
+      </w:pPr>
+      <w:r>
+        <w:rPr>
+          <w:noProof/>
+          <w:sz w:val="20"/>
+          <w:szCs w:val="20"/>
+        </w:rPr>
+        <w:drawing>
+          <wp:inline distT="0" distB="0" distL="0" distR="0" wp14:anchorId="7014A4F9" wp14:editId="3E6321A0">
+            <wp:extent cx="3240000" cy="2502000"/>
+            <wp:effectExtent l="0" t="0" r="0" b="0"/>
+            <wp:docPr id="7" name="Picture 7" descr="Graphical user interface, application, Teams&#10;&#10;Description automatically generated"/>
+            <wp:cNvGraphicFramePr>
+              <a:graphicFrameLocks xmlns:a="http://schemas.openxmlformats.org/drawingml/2006/main" noChangeAspect="1"/>
+            </wp:cNvGraphicFramePr>
+            <a:graphic xmlns:a="http://schemas.openxmlformats.org/drawingml/2006/main">
+              <a:graphicData uri="http://schemas.openxmlformats.org/drawingml/2006/picture">
+                <pic:pic xmlns:pic="http://schemas.openxmlformats.org/drawingml/2006/picture">
+                  <pic:nvPicPr>
+                    <pic:cNvPr id="7" name="NB_multi_matrix.png"/>
+                    <pic:cNvPicPr/>
+                  </pic:nvPicPr>
+                  <pic:blipFill>
+                    <a:blip r:embed="rId32">
+                      <a:extLst>
+                        <a:ext uri="{28A0092B-C50C-407E-A947-70E740481C1C}">
+                          <a14:useLocalDpi xmlns:a14="http://schemas.microsoft.com/office/drawing/2010/main" val="0"/>
+                        </a:ext>
+                      </a:extLst>
+                    </a:blip>
+                    <a:stretch>
+                      <a:fillRect/>
+                    </a:stretch>
+                  </pic:blipFill>
+                  <pic:spPr>
+                    <a:xfrm>
+                      <a:off x="0" y="0"/>
+                      <a:ext cx="3240000" cy="2502000"/>
+                    </a:xfrm>
+                    <a:prstGeom prst="rect">
+                      <a:avLst/>
+                    </a:prstGeom>
+                  </pic:spPr>
+                </pic:pic>
+              </a:graphicData>
+            </a:graphic>
+          </wp:inline>
+        </w:drawing>
+      </w:r>
+    </w:p>
+    <w:p>
+      <w:pPr>
+        <w:shd w:val="clear" w:color="auto" w:fill="FFFFFF"/>
+        <w:spacing w:after="240"/>
+        <w:jc w:val="center"/>
+        <w:rPr>
+          <w:sz w:val="20"/>
+          <w:szCs w:val="20"/>
+          <w:u w:val="single"/>
+        </w:rPr>
+      </w:pPr>
+    </w:p>
+    <w:p>
+      <w:pPr>
+        <w:shd w:val="clear" w:color="auto" w:fill="FFFFFF"/>
+        <w:spacing w:after="240"/>
+        <w:jc w:val="both"/>
+        <w:rPr>
+          <w:sz w:val="20"/>
+          <w:szCs w:val="20"/>
+          <w:u w:val="single"/>
+        </w:rPr>
+      </w:pPr>
+    </w:p>
+    <w:p>
+      <w:pPr>
+        <w:shd w:val="clear" w:color="auto" w:fill="FFFFFF"/>
+        <w:spacing w:after="240"/>
         <w:jc w:val="both"/>
         <w:rPr>
           <w:sz w:val="20"/>
@@ -6467,16 +6337,7 @@
           <w:szCs w:val="21"/>
           <w:highlight w:val="white"/>
         </w:rPr>
-        <w:t>{'C': 109.53031576544694, 'gamm</w:t>
-      </w:r>
-      <w:r>
-        <w:rPr>
-          <w:rFonts w:ascii="Courier New" w:eastAsia="Courier New" w:hAnsi="Courier New" w:cs="Courier New"/>
-          <w:sz w:val="21"/>
-          <w:szCs w:val="21"/>
-          <w:highlight w:val="white"/>
-        </w:rPr>
-        <w:t>a': 0.0005494254346819604, 'kernel': 'rbf'}</w:t>
+        <w:t>{'C': 109.53031576544694, 'gamma': 0.0005494254346819604, 'kernel': 'rbf'}</w:t>
       </w:r>
     </w:p>
     <w:p>
@@ -6490,19 +6351,16 @@
           <w:u w:val="single"/>
         </w:rPr>
       </w:pPr>
-      <w:bookmarkStart w:id="1" w:name="_GoBack"/>
       <w:r>
         <w:rPr>
           <w:noProof/>
           <w:sz w:val="20"/>
           <w:szCs w:val="20"/>
-          <w:u w:val="single"/>
-        </w:rPr>
-        <w:lastRenderedPageBreak/>
+        </w:rPr>
         <w:drawing>
-          <wp:inline distT="114300" distB="114300" distL="114300" distR="114300" wp14:anchorId="03F1ED5D" wp14:editId="732BAC26">
-            <wp:extent cx="3177975" cy="2376450"/>
-            <wp:effectExtent l="0" t="0" r="0" b="0"/>
+          <wp:inline distT="114300" distB="114300" distL="114300" distR="114300" wp14:anchorId="03F1ED5D" wp14:editId="4CC941F6">
+            <wp:extent cx="3240000" cy="2376450"/>
+            <wp:effectExtent l="0" t="0" r="0" b="5080"/>
             <wp:docPr id="15" name="image8.png"/>
             <wp:cNvGraphicFramePr/>
             <a:graphic xmlns:a="http://schemas.openxmlformats.org/drawingml/2006/main">
@@ -6513,7 +6371,7 @@
                     <pic:cNvPicPr preferRelativeResize="0"/>
                   </pic:nvPicPr>
                   <pic:blipFill>
-                    <a:blip r:embed="rId30"/>
+                    <a:blip r:embed="rId33"/>
                     <a:srcRect/>
                     <a:stretch>
                       <a:fillRect/>
@@ -6522,7 +6380,7 @@
                   <pic:spPr>
                     <a:xfrm>
                       <a:off x="0" y="0"/>
-                      <a:ext cx="3177975" cy="2376450"/>
+                      <a:ext cx="3240000" cy="2376450"/>
                     </a:xfrm>
                     <a:prstGeom prst="rect">
                       <a:avLst/>
@@ -6535,6 +6393,7 @@
           </wp:inline>
         </w:drawing>
       </w:r>
+      <w:bookmarkStart w:id="1" w:name="_GoBack"/>
       <w:bookmarkEnd w:id="1"/>
     </w:p>
     <w:p>
@@ -7615,14 +7474,7 @@
           <w:sz w:val="20"/>
           <w:szCs w:val="20"/>
         </w:rPr>
-        <w:t>The m</w:t>
-      </w:r>
-      <w:r>
-        <w:rPr>
-          <w:sz w:val="20"/>
-          <w:szCs w:val="20"/>
-        </w:rPr>
-        <w:t xml:space="preserve">odels chosen for the blend were SVM, XGB and Naive Bayes. These were chosen due to high accuracy over the test set. </w:t>
+        <w:t xml:space="preserve">The models chosen for the blend were SVM, XGB and Naive Bayes. These were chosen due to high accuracy over the test set. </w:t>
       </w:r>
     </w:p>
     <w:p>
@@ -7678,14 +7530,8 @@
           <w:sz w:val="20"/>
           <w:szCs w:val="20"/>
         </w:rPr>
-        <w:t>Accuracy on validation set:  0.953488372</w:t>
-      </w:r>
-      <w:r>
-        <w:rPr>
-          <w:sz w:val="20"/>
-          <w:szCs w:val="20"/>
-        </w:rPr>
-        <w:t>0930233</w:t>
+        <w:lastRenderedPageBreak/>
+        <w:t>Accuracy on validation set:  0.9534883720930233</w:t>
       </w:r>
     </w:p>
     <w:p>
@@ -7728,8 +7574,8 @@
       </w:pPr>
     </w:p>
     <w:sectPr>
-      <w:headerReference w:type="default" r:id="rId31"/>
-      <w:footerReference w:type="default" r:id="rId32"/>
+      <w:headerReference w:type="default" r:id="rId34"/>
+      <w:footerReference w:type="default" r:id="rId35"/>
       <w:pgSz w:w="11909" w:h="16834"/>
       <w:pgMar w:top="1440" w:right="1440" w:bottom="1440" w:left="1440" w:header="720" w:footer="720" w:gutter="0"/>
       <w:pgNumType w:start="1"/>
@@ -7783,13 +7629,7 @@
         <w:rPr>
           <w:color w:val="000000"/>
         </w:rPr>
-        <w:t>2. Description of machine learning approaches considered and approach chosen and pros and co</w:t>
-      </w:r>
-      <w:r>
-        <w:rPr>
-          <w:color w:val="000000"/>
-        </w:rPr>
-        <w:t>ns of the chosen approach for this application.</w:t>
+        <w:t>2. Description of machine learning approaches considered and approach chosen and pros and cons of the chosen approach for this application.</w:t>
       </w:r>
     </w:p>
     <w:p>
